--- a/2024/8-2/s2h.docx
+++ b/2024/8-2/s2h.docx
@@ -909,6 +909,7 @@
             <w:r>
               <w:rPr>
                 <w:rFonts w:eastAsia="Times New Roman" w:cstheme="minorHAnsi"/>
+                <w:noProof/>
                 <w:color w:val="000000"/>
                 <w:kern w:val="0"/>
                 <w:sz w:val="24"/>
@@ -1006,6 +1007,7 @@
             <w:r>
               <w:rPr>
                 <w:rFonts w:eastAsia="Times New Roman" w:cstheme="minorHAnsi"/>
+                <w:noProof/>
                 <w:color w:val="000000"/>
                 <w:kern w:val="0"/>
                 <w:sz w:val="24"/>
@@ -1152,7 +1154,6 @@
                 <w14:ligatures w14:val="none"/>
               </w:rPr>
             </w:pPr>
-            <w:proofErr w:type="gramStart"/>
             <w:r>
               <w:rPr>
                 <w:rFonts w:eastAsia="Times New Roman" w:cstheme="minorHAnsi"/>
@@ -1164,21 +1165,7 @@
                 <w:szCs w:val="24"/>
                 <w14:ligatures w14:val="none"/>
               </w:rPr>
-              <w:t>Overall</w:t>
-            </w:r>
-            <w:proofErr w:type="gramEnd"/>
-            <w:r>
-              <w:rPr>
-                <w:rFonts w:eastAsia="Times New Roman" w:cstheme="minorHAnsi"/>
-                <w:b/>
-                <w:bCs/>
-                <w:color w:val="000000"/>
-                <w:kern w:val="0"/>
-                <w:sz w:val="24"/>
-                <w:szCs w:val="24"/>
-                <w14:ligatures w14:val="none"/>
-              </w:rPr>
-              <w:t xml:space="preserve"> Route</w:t>
+              <w:t>Overall Route</w:t>
             </w:r>
           </w:p>
         </w:tc>
@@ -1229,6 +1216,7 @@
             <w:r>
               <w:rPr>
                 <w:rFonts w:eastAsia="Times New Roman" w:cstheme="minorHAnsi"/>
+                <w:noProof/>
                 <w:color w:val="000000"/>
                 <w:kern w:val="0"/>
                 <w:sz w:val="24"/>
@@ -1470,6 +1458,704 @@
                 <w14:ligatures w14:val="none"/>
               </w:rPr>
             </w:pPr>
+            <w:r>
+              <w:rPr>
+                <w:rFonts w:eastAsia="Times New Roman" w:cstheme="minorHAnsi"/>
+                <w:color w:val="000000"/>
+                <w:kern w:val="0"/>
+                <w:sz w:val="24"/>
+                <w:szCs w:val="24"/>
+                <w14:ligatures w14:val="none"/>
+              </w:rPr>
+              <w:t>Get on I-476 N</w:t>
+            </w:r>
+          </w:p>
+          <w:p>
+            <w:pPr>
+              <w:pStyle w:val="ListParagraph"/>
+              <w:numPr>
+                <w:ilvl w:val="0"/>
+                <w:numId w:val="11"/>
+              </w:numPr>
+              <w:spacing w:after="0" w:line="240" w:lineRule="auto"/>
+              <w:rPr>
+                <w:rFonts w:eastAsia="Times New Roman" w:cstheme="minorHAnsi"/>
+                <w:color w:val="000000"/>
+                <w:kern w:val="0"/>
+                <w:sz w:val="24"/>
+                <w:szCs w:val="24"/>
+                <w14:ligatures w14:val="none"/>
+              </w:rPr>
+            </w:pPr>
+            <w:r>
+              <w:rPr>
+                <w:rFonts w:eastAsia="Times New Roman" w:cstheme="minorHAnsi"/>
+                <w:color w:val="000000"/>
+                <w:kern w:val="0"/>
+                <w:sz w:val="24"/>
+                <w:szCs w:val="24"/>
+                <w14:ligatures w14:val="none"/>
+              </w:rPr>
+              <w:t>Head west on Linden St</w:t>
+            </w:r>
+          </w:p>
+          <w:p>
+            <w:pPr>
+              <w:pStyle w:val="ListParagraph"/>
+              <w:numPr>
+                <w:ilvl w:val="0"/>
+                <w:numId w:val="11"/>
+              </w:numPr>
+              <w:spacing w:after="0" w:line="240" w:lineRule="auto"/>
+              <w:rPr>
+                <w:rFonts w:eastAsia="Times New Roman" w:cstheme="minorHAnsi"/>
+                <w:color w:val="000000"/>
+                <w:kern w:val="0"/>
+                <w:sz w:val="24"/>
+                <w:szCs w:val="24"/>
+                <w14:ligatures w14:val="none"/>
+              </w:rPr>
+            </w:pPr>
+            <w:r>
+              <w:rPr>
+                <w:rFonts w:eastAsia="Times New Roman" w:cstheme="minorHAnsi"/>
+                <w:color w:val="000000"/>
+                <w:kern w:val="0"/>
+                <w:sz w:val="24"/>
+                <w:szCs w:val="24"/>
+                <w14:ligatures w14:val="none"/>
+              </w:rPr>
+              <w:t>Continue onto Parkway Blvd for 1.1 mi</w:t>
+            </w:r>
+          </w:p>
+          <w:p>
+            <w:pPr>
+              <w:pStyle w:val="ListParagraph"/>
+              <w:numPr>
+                <w:ilvl w:val="0"/>
+                <w:numId w:val="11"/>
+              </w:numPr>
+              <w:spacing w:after="0" w:line="240" w:lineRule="auto"/>
+              <w:rPr>
+                <w:rFonts w:eastAsia="Times New Roman" w:cstheme="minorHAnsi"/>
+                <w:color w:val="000000"/>
+                <w:kern w:val="0"/>
+                <w:sz w:val="24"/>
+                <w:szCs w:val="24"/>
+                <w14:ligatures w14:val="none"/>
+              </w:rPr>
+            </w:pPr>
+            <w:r>
+              <w:rPr>
+                <w:rFonts w:eastAsia="Times New Roman" w:cstheme="minorHAnsi"/>
+                <w:color w:val="000000"/>
+                <w:kern w:val="0"/>
+                <w:sz w:val="24"/>
+                <w:szCs w:val="24"/>
+                <w14:ligatures w14:val="none"/>
+              </w:rPr>
+              <w:t>Continue onto Broadway for 1.9 mi</w:t>
+            </w:r>
+          </w:p>
+          <w:p>
+            <w:pPr>
+              <w:pStyle w:val="ListParagraph"/>
+              <w:numPr>
+                <w:ilvl w:val="0"/>
+                <w:numId w:val="11"/>
+              </w:numPr>
+              <w:spacing w:after="0" w:line="240" w:lineRule="auto"/>
+              <w:rPr>
+                <w:rFonts w:eastAsia="Times New Roman" w:cstheme="minorHAnsi"/>
+                <w:color w:val="000000"/>
+                <w:kern w:val="0"/>
+                <w:sz w:val="24"/>
+                <w:szCs w:val="24"/>
+                <w14:ligatures w14:val="none"/>
+              </w:rPr>
+            </w:pPr>
+            <w:r>
+              <w:rPr>
+                <w:rFonts w:eastAsia="Times New Roman" w:cstheme="minorHAnsi"/>
+                <w:color w:val="000000"/>
+                <w:kern w:val="0"/>
+                <w:sz w:val="24"/>
+                <w:szCs w:val="24"/>
+                <w14:ligatures w14:val="none"/>
+              </w:rPr>
+              <w:t>Turn right onto Hausman Rd</w:t>
+            </w:r>
+          </w:p>
+          <w:p>
+            <w:pPr>
+              <w:pStyle w:val="ListParagraph"/>
+              <w:numPr>
+                <w:ilvl w:val="0"/>
+                <w:numId w:val="11"/>
+              </w:numPr>
+              <w:spacing w:after="0" w:line="240" w:lineRule="auto"/>
+              <w:rPr>
+                <w:rFonts w:eastAsia="Times New Roman" w:cstheme="minorHAnsi"/>
+                <w:color w:val="000000"/>
+                <w:kern w:val="0"/>
+                <w:sz w:val="24"/>
+                <w:szCs w:val="24"/>
+                <w14:ligatures w14:val="none"/>
+              </w:rPr>
+            </w:pPr>
+            <w:r>
+              <w:rPr>
+                <w:rFonts w:eastAsia="Times New Roman" w:cstheme="minorHAnsi"/>
+                <w:color w:val="000000"/>
+                <w:kern w:val="0"/>
+                <w:sz w:val="24"/>
+                <w:szCs w:val="24"/>
+                <w14:ligatures w14:val="none"/>
+              </w:rPr>
+              <w:t>Turn left onto Tilghman St for 0.7 mi</w:t>
+            </w:r>
+          </w:p>
+          <w:p>
+            <w:pPr>
+              <w:pStyle w:val="ListParagraph"/>
+              <w:numPr>
+                <w:ilvl w:val="0"/>
+                <w:numId w:val="11"/>
+              </w:numPr>
+              <w:spacing w:after="0" w:line="240" w:lineRule="auto"/>
+              <w:rPr>
+                <w:rFonts w:eastAsia="Times New Roman" w:cstheme="minorHAnsi"/>
+                <w:color w:val="000000"/>
+                <w:kern w:val="0"/>
+                <w:sz w:val="24"/>
+                <w:szCs w:val="24"/>
+                <w14:ligatures w14:val="none"/>
+              </w:rPr>
+            </w:pPr>
+            <w:r>
+              <w:rPr>
+                <w:rFonts w:eastAsia="Times New Roman" w:cstheme="minorHAnsi"/>
+                <w:color w:val="000000"/>
+                <w:kern w:val="0"/>
+                <w:sz w:val="24"/>
+                <w:szCs w:val="24"/>
+                <w14:ligatures w14:val="none"/>
+              </w:rPr>
+              <w:t>Take the Penna Turnpike ramp for 0.4 mi     Toll Road</w:t>
+            </w:r>
+          </w:p>
+          <w:p>
+            <w:pPr>
+              <w:pStyle w:val="ListParagraph"/>
+              <w:numPr>
+                <w:ilvl w:val="0"/>
+                <w:numId w:val="11"/>
+              </w:numPr>
+              <w:spacing w:after="0" w:line="240" w:lineRule="auto"/>
+              <w:rPr>
+                <w:rFonts w:eastAsia="Times New Roman" w:cstheme="minorHAnsi"/>
+                <w:color w:val="000000"/>
+                <w:kern w:val="0"/>
+                <w:sz w:val="24"/>
+                <w:szCs w:val="24"/>
+                <w14:ligatures w14:val="none"/>
+              </w:rPr>
+            </w:pPr>
+            <w:r>
+              <w:rPr>
+                <w:rFonts w:eastAsia="Times New Roman" w:cstheme="minorHAnsi"/>
+                <w:color w:val="000000"/>
+                <w:kern w:val="0"/>
+                <w:sz w:val="24"/>
+                <w:szCs w:val="24"/>
+                <w14:ligatures w14:val="none"/>
+              </w:rPr>
+              <w:t>Keep left at the fork, follow signs for I-476 N/Scranton and merge onto I-476 N for 0.4 mi     Toll Road</w:t>
+            </w:r>
+          </w:p>
+          <w:p>
+            <w:pPr>
+              <w:spacing w:after="0" w:line="240" w:lineRule="auto"/>
+              <w:rPr>
+                <w:rFonts w:eastAsia="Times New Roman" w:cstheme="minorHAnsi"/>
+                <w:color w:val="000000"/>
+                <w:kern w:val="0"/>
+                <w:sz w:val="24"/>
+                <w:szCs w:val="24"/>
+                <w14:ligatures w14:val="none"/>
+              </w:rPr>
+            </w:pPr>
+          </w:p>
+          <w:p>
+            <w:pPr>
+              <w:spacing w:after="0" w:line="240" w:lineRule="auto"/>
+              <w:rPr>
+                <w:rFonts w:eastAsia="Times New Roman" w:cstheme="minorHAnsi"/>
+                <w:color w:val="000000"/>
+                <w:kern w:val="0"/>
+                <w:sz w:val="24"/>
+                <w:szCs w:val="24"/>
+                <w14:ligatures w14:val="none"/>
+              </w:rPr>
+            </w:pPr>
+            <w:r>
+              <w:rPr>
+                <w:rFonts w:eastAsia="Times New Roman" w:cstheme="minorHAnsi"/>
+                <w:color w:val="000000"/>
+                <w:kern w:val="0"/>
+                <w:sz w:val="24"/>
+                <w:szCs w:val="24"/>
+                <w14:ligatures w14:val="none"/>
+              </w:rPr>
+              <w:t>Follow I-476 N and I-80 W to US-322 W/Mayfield Rd</w:t>
+            </w:r>
+          </w:p>
+          <w:p>
+            <w:pPr>
+              <w:pStyle w:val="ListParagraph"/>
+              <w:numPr>
+                <w:ilvl w:val="0"/>
+                <w:numId w:val="12"/>
+              </w:numPr>
+              <w:spacing w:after="0" w:line="240" w:lineRule="auto"/>
+              <w:rPr>
+                <w:rFonts w:eastAsia="Times New Roman" w:cstheme="minorHAnsi"/>
+                <w:color w:val="000000"/>
+                <w:kern w:val="0"/>
+                <w:sz w:val="24"/>
+                <w:szCs w:val="24"/>
+                <w14:ligatures w14:val="none"/>
+              </w:rPr>
+            </w:pPr>
+            <w:r>
+              <w:rPr>
+                <w:rFonts w:eastAsia="Times New Roman" w:cstheme="minorHAnsi"/>
+                <w:color w:val="000000"/>
+                <w:kern w:val="0"/>
+                <w:sz w:val="24"/>
+                <w:szCs w:val="24"/>
+                <w14:ligatures w14:val="none"/>
+              </w:rPr>
+              <w:t>Merge onto I-476 N for 37.2 mi     Toll Road</w:t>
+            </w:r>
+          </w:p>
+          <w:p>
+            <w:pPr>
+              <w:pStyle w:val="ListParagraph"/>
+              <w:numPr>
+                <w:ilvl w:val="0"/>
+                <w:numId w:val="12"/>
+              </w:numPr>
+              <w:spacing w:after="0" w:line="240" w:lineRule="auto"/>
+              <w:rPr>
+                <w:rFonts w:eastAsia="Times New Roman" w:cstheme="minorHAnsi"/>
+                <w:color w:val="000000"/>
+                <w:kern w:val="0"/>
+                <w:sz w:val="24"/>
+                <w:szCs w:val="24"/>
+                <w14:ligatures w14:val="none"/>
+              </w:rPr>
+            </w:pPr>
+            <w:r>
+              <w:rPr>
+                <w:rFonts w:eastAsia="Times New Roman" w:cstheme="minorHAnsi"/>
+                <w:color w:val="000000"/>
+                <w:kern w:val="0"/>
+                <w:sz w:val="24"/>
+                <w:szCs w:val="24"/>
+                <w14:ligatures w14:val="none"/>
+              </w:rPr>
+              <w:t>Take exit 95 toward Pocono/PA-940/I-80/Hazleton/Mt Pocono for 0.7 mi     Toll Road</w:t>
+            </w:r>
+          </w:p>
+          <w:p>
+            <w:pPr>
+              <w:pStyle w:val="ListParagraph"/>
+              <w:numPr>
+                <w:ilvl w:val="0"/>
+                <w:numId w:val="12"/>
+              </w:numPr>
+              <w:spacing w:after="0" w:line="240" w:lineRule="auto"/>
+              <w:rPr>
+                <w:rFonts w:eastAsia="Times New Roman" w:cstheme="minorHAnsi"/>
+                <w:color w:val="000000"/>
+                <w:kern w:val="0"/>
+                <w:sz w:val="24"/>
+                <w:szCs w:val="24"/>
+                <w14:ligatures w14:val="none"/>
+              </w:rPr>
+            </w:pPr>
+            <w:r>
+              <w:rPr>
+                <w:rFonts w:eastAsia="Times New Roman" w:cstheme="minorHAnsi"/>
+                <w:color w:val="000000"/>
+                <w:kern w:val="0"/>
+                <w:sz w:val="24"/>
+                <w:szCs w:val="24"/>
+                <w14:ligatures w14:val="none"/>
+              </w:rPr>
+              <w:t>Slight right to merge onto I-80 W toward Hazleton for 293 mi</w:t>
+            </w:r>
+          </w:p>
+          <w:p>
+            <w:pPr>
+              <w:spacing w:after="0" w:line="240" w:lineRule="auto"/>
+              <w:rPr>
+                <w:rFonts w:eastAsia="Times New Roman" w:cstheme="minorHAnsi"/>
+                <w:color w:val="000000"/>
+                <w:kern w:val="0"/>
+                <w:sz w:val="24"/>
+                <w:szCs w:val="24"/>
+                <w14:ligatures w14:val="none"/>
+              </w:rPr>
+            </w:pPr>
+          </w:p>
+          <w:p>
+            <w:pPr>
+              <w:pStyle w:val="ListParagraph"/>
+              <w:spacing w:after="0" w:line="240" w:lineRule="auto"/>
+              <w:rPr>
+                <w:rFonts w:eastAsia="Times New Roman" w:cstheme="minorHAnsi"/>
+                <w:color w:val="000000"/>
+                <w:kern w:val="0"/>
+                <w:sz w:val="24"/>
+                <w:szCs w:val="24"/>
+                <w14:ligatures w14:val="none"/>
+              </w:rPr>
+            </w:pPr>
+            <w:r>
+              <w:rPr>
+                <w:rFonts w:eastAsia="Times New Roman" w:cstheme="minorHAnsi"/>
+                <w:color w:val="000000"/>
+                <w:kern w:val="0"/>
+                <w:sz w:val="24"/>
+                <w:szCs w:val="24"/>
+                <w14:ligatures w14:val="none"/>
+              </w:rPr>
+              <w:t>Entering Ohio</w:t>
+            </w:r>
+          </w:p>
+          <w:p>
+            <w:pPr>
+              <w:spacing w:after="0" w:line="240" w:lineRule="auto"/>
+              <w:rPr>
+                <w:rFonts w:eastAsia="Times New Roman" w:cstheme="minorHAnsi"/>
+                <w:color w:val="000000"/>
+                <w:kern w:val="0"/>
+                <w:sz w:val="24"/>
+                <w:szCs w:val="24"/>
+                <w14:ligatures w14:val="none"/>
+              </w:rPr>
+            </w:pPr>
+          </w:p>
+          <w:p>
+            <w:pPr>
+              <w:pStyle w:val="ListParagraph"/>
+              <w:numPr>
+                <w:ilvl w:val="0"/>
+                <w:numId w:val="12"/>
+              </w:numPr>
+              <w:spacing w:after="0" w:line="240" w:lineRule="auto"/>
+              <w:rPr>
+                <w:rFonts w:eastAsia="Times New Roman" w:cstheme="minorHAnsi"/>
+                <w:color w:val="000000"/>
+                <w:kern w:val="0"/>
+                <w:sz w:val="24"/>
+                <w:szCs w:val="24"/>
+                <w14:ligatures w14:val="none"/>
+              </w:rPr>
+            </w:pPr>
+            <w:r>
+              <w:rPr>
+                <w:rFonts w:eastAsia="Times New Roman" w:cstheme="minorHAnsi"/>
+                <w:color w:val="000000"/>
+                <w:kern w:val="0"/>
+                <w:sz w:val="24"/>
+                <w:szCs w:val="24"/>
+                <w14:ligatures w14:val="none"/>
+              </w:rPr>
+              <w:t>Take the exit to stay on I-80 W for 31.8 mi     Toll Road</w:t>
+            </w:r>
+          </w:p>
+          <w:p>
+            <w:pPr>
+              <w:pStyle w:val="ListParagraph"/>
+              <w:numPr>
+                <w:ilvl w:val="0"/>
+                <w:numId w:val="12"/>
+              </w:numPr>
+              <w:spacing w:after="0" w:line="240" w:lineRule="auto"/>
+              <w:rPr>
+                <w:rFonts w:eastAsia="Times New Roman" w:cstheme="minorHAnsi"/>
+                <w:color w:val="000000"/>
+                <w:kern w:val="0"/>
+                <w:sz w:val="24"/>
+                <w:szCs w:val="24"/>
+                <w14:ligatures w14:val="none"/>
+              </w:rPr>
+            </w:pPr>
+            <w:r>
+              <w:rPr>
+                <w:rFonts w:eastAsia="Times New Roman" w:cstheme="minorHAnsi"/>
+                <w:color w:val="000000"/>
+                <w:kern w:val="0"/>
+                <w:sz w:val="24"/>
+                <w:szCs w:val="24"/>
+                <w14:ligatures w14:val="none"/>
+              </w:rPr>
+              <w:t>Take exit 187 to merge onto I-480 W/OH-14 W toward Cleveland for 12.0 mi</w:t>
+            </w:r>
+          </w:p>
+          <w:p>
+            <w:pPr>
+              <w:pStyle w:val="ListParagraph"/>
+              <w:numPr>
+                <w:ilvl w:val="0"/>
+                <w:numId w:val="12"/>
+              </w:numPr>
+              <w:spacing w:after="0" w:line="240" w:lineRule="auto"/>
+              <w:rPr>
+                <w:rFonts w:eastAsia="Times New Roman" w:cstheme="minorHAnsi"/>
+                <w:color w:val="000000"/>
+                <w:kern w:val="0"/>
+                <w:sz w:val="24"/>
+                <w:szCs w:val="24"/>
+                <w14:ligatures w14:val="none"/>
+              </w:rPr>
+            </w:pPr>
+            <w:r>
+              <w:rPr>
+                <w:rFonts w:eastAsia="Times New Roman" w:cstheme="minorHAnsi"/>
+                <w:color w:val="000000"/>
+                <w:kern w:val="0"/>
+                <w:sz w:val="24"/>
+                <w:szCs w:val="24"/>
+                <w14:ligatures w14:val="none"/>
+              </w:rPr>
+              <w:t>Use the left 3 lanes to take the ramp onto I-271 N/I-480 W for 2.4 mi</w:t>
+            </w:r>
+          </w:p>
+          <w:p>
+            <w:pPr>
+              <w:pStyle w:val="ListParagraph"/>
+              <w:numPr>
+                <w:ilvl w:val="0"/>
+                <w:numId w:val="12"/>
+              </w:numPr>
+              <w:spacing w:after="0" w:line="240" w:lineRule="auto"/>
+              <w:rPr>
+                <w:rFonts w:eastAsia="Times New Roman" w:cstheme="minorHAnsi"/>
+                <w:color w:val="000000"/>
+                <w:kern w:val="0"/>
+                <w:sz w:val="24"/>
+                <w:szCs w:val="24"/>
+                <w14:ligatures w14:val="none"/>
+              </w:rPr>
+            </w:pPr>
+            <w:r>
+              <w:rPr>
+                <w:rFonts w:eastAsia="Times New Roman" w:cstheme="minorHAnsi"/>
+                <w:color w:val="000000"/>
+                <w:kern w:val="0"/>
+                <w:sz w:val="24"/>
+                <w:szCs w:val="24"/>
+                <w14:ligatures w14:val="none"/>
+              </w:rPr>
+              <w:t>Keep left to continue on I-271 N, follow signs for 271 N/Erie Pa for 9.3 mi</w:t>
+            </w:r>
+          </w:p>
+          <w:p>
+            <w:pPr>
+              <w:pStyle w:val="ListParagraph"/>
+              <w:numPr>
+                <w:ilvl w:val="0"/>
+                <w:numId w:val="12"/>
+              </w:numPr>
+              <w:spacing w:after="0" w:line="240" w:lineRule="auto"/>
+              <w:rPr>
+                <w:rFonts w:eastAsia="Times New Roman" w:cstheme="minorHAnsi"/>
+                <w:color w:val="000000"/>
+                <w:kern w:val="0"/>
+                <w:sz w:val="24"/>
+                <w:szCs w:val="24"/>
+                <w14:ligatures w14:val="none"/>
+              </w:rPr>
+            </w:pPr>
+            <w:r>
+              <w:rPr>
+                <w:rFonts w:eastAsia="Times New Roman" w:cstheme="minorHAnsi"/>
+                <w:color w:val="000000"/>
+                <w:kern w:val="0"/>
+                <w:sz w:val="24"/>
+                <w:szCs w:val="24"/>
+                <w14:ligatures w14:val="none"/>
+              </w:rPr>
+              <w:t>Take exit 34 to merge onto US-322 W/Mayfield Rd for 0.7 mi</w:t>
+            </w:r>
+          </w:p>
+          <w:p>
+            <w:pPr>
+              <w:spacing w:after="0" w:line="240" w:lineRule="auto"/>
+              <w:rPr>
+                <w:rFonts w:eastAsia="Times New Roman" w:cstheme="minorHAnsi"/>
+                <w:color w:val="000000"/>
+                <w:kern w:val="0"/>
+                <w:sz w:val="24"/>
+                <w:szCs w:val="24"/>
+                <w14:ligatures w14:val="none"/>
+              </w:rPr>
+            </w:pPr>
+          </w:p>
+          <w:p>
+            <w:pPr>
+              <w:spacing w:after="0" w:line="240" w:lineRule="auto"/>
+              <w:rPr>
+                <w:rFonts w:eastAsia="Times New Roman" w:cstheme="minorHAnsi"/>
+                <w:color w:val="000000"/>
+                <w:kern w:val="0"/>
+                <w:sz w:val="24"/>
+                <w:szCs w:val="24"/>
+                <w14:ligatures w14:val="none"/>
+              </w:rPr>
+            </w:pPr>
+            <w:r>
+              <w:rPr>
+                <w:rFonts w:eastAsia="Times New Roman" w:cstheme="minorHAnsi"/>
+                <w:color w:val="000000"/>
+                <w:kern w:val="0"/>
+                <w:sz w:val="24"/>
+                <w:szCs w:val="24"/>
+                <w14:ligatures w14:val="none"/>
+              </w:rPr>
+              <w:t>Follow US-322 W/Mayfield Rd to E 118th St in Cleveland</w:t>
+            </w:r>
+          </w:p>
+          <w:p>
+            <w:pPr>
+              <w:pStyle w:val="ListParagraph"/>
+              <w:numPr>
+                <w:ilvl w:val="0"/>
+                <w:numId w:val="13"/>
+              </w:numPr>
+              <w:spacing w:after="0" w:line="240" w:lineRule="auto"/>
+              <w:rPr>
+                <w:rFonts w:eastAsia="Times New Roman" w:cstheme="minorHAnsi"/>
+                <w:color w:val="000000"/>
+                <w:kern w:val="0"/>
+                <w:sz w:val="24"/>
+                <w:szCs w:val="24"/>
+                <w14:ligatures w14:val="none"/>
+              </w:rPr>
+            </w:pPr>
+            <w:r>
+              <w:rPr>
+                <w:rFonts w:eastAsia="Times New Roman" w:cstheme="minorHAnsi"/>
+                <w:color w:val="000000"/>
+                <w:kern w:val="0"/>
+                <w:sz w:val="24"/>
+                <w:szCs w:val="24"/>
+                <w14:ligatures w14:val="none"/>
+              </w:rPr>
+              <w:t>Merge onto US-322 W/Mayfield Rd for 8.6 mi</w:t>
+            </w:r>
+          </w:p>
+          <w:p>
+            <w:pPr>
+              <w:pStyle w:val="ListParagraph"/>
+              <w:numPr>
+                <w:ilvl w:val="0"/>
+                <w:numId w:val="13"/>
+              </w:numPr>
+              <w:spacing w:after="0" w:line="240" w:lineRule="auto"/>
+              <w:rPr>
+                <w:rFonts w:eastAsia="Times New Roman" w:cstheme="minorHAnsi"/>
+                <w:color w:val="000000"/>
+                <w:kern w:val="0"/>
+                <w:sz w:val="24"/>
+                <w:szCs w:val="24"/>
+                <w14:ligatures w14:val="none"/>
+              </w:rPr>
+            </w:pPr>
+            <w:r>
+              <w:rPr>
+                <w:rFonts w:eastAsia="Times New Roman" w:cstheme="minorHAnsi"/>
+                <w:color w:val="000000"/>
+                <w:kern w:val="0"/>
+                <w:sz w:val="24"/>
+                <w:szCs w:val="24"/>
+                <w14:ligatures w14:val="none"/>
+              </w:rPr>
+              <w:t>Turn right onto Euclid Ave for 0.3 mi</w:t>
+            </w:r>
+          </w:p>
+          <w:p>
+            <w:pPr>
+              <w:pStyle w:val="ListParagraph"/>
+              <w:numPr>
+                <w:ilvl w:val="0"/>
+                <w:numId w:val="13"/>
+              </w:numPr>
+              <w:spacing w:after="0" w:line="240" w:lineRule="auto"/>
+              <w:rPr>
+                <w:rFonts w:eastAsia="Times New Roman" w:cstheme="minorHAnsi"/>
+                <w:color w:val="000000"/>
+                <w:kern w:val="0"/>
+                <w:sz w:val="24"/>
+                <w:szCs w:val="24"/>
+                <w14:ligatures w14:val="none"/>
+              </w:rPr>
+            </w:pPr>
+            <w:r>
+              <w:rPr>
+                <w:rFonts w:eastAsia="Times New Roman" w:cstheme="minorHAnsi"/>
+                <w:color w:val="000000"/>
+                <w:kern w:val="0"/>
+                <w:sz w:val="24"/>
+                <w:szCs w:val="24"/>
+                <w14:ligatures w14:val="none"/>
+              </w:rPr>
+              <w:t>Turn left onto E 118th St for 0.2 mi</w:t>
+            </w:r>
+          </w:p>
+          <w:p>
+            <w:pPr>
+              <w:pStyle w:val="ListParagraph"/>
+              <w:spacing w:after="0" w:line="240" w:lineRule="auto"/>
+              <w:rPr>
+                <w:rFonts w:eastAsia="Times New Roman" w:cstheme="minorHAnsi"/>
+                <w:color w:val="000000"/>
+                <w:kern w:val="0"/>
+                <w:sz w:val="24"/>
+                <w:szCs w:val="24"/>
+                <w14:ligatures w14:val="none"/>
+              </w:rPr>
+            </w:pPr>
+          </w:p>
+          <w:p>
+            <w:pPr>
+              <w:pStyle w:val="ListParagraph"/>
+              <w:spacing w:after="0" w:line="240" w:lineRule="auto"/>
+              <w:ind w:left="0"/>
+              <w:rPr>
+                <w:rFonts w:eastAsia="Times New Roman" w:cstheme="minorHAnsi"/>
+                <w:color w:val="000000"/>
+                <w:kern w:val="0"/>
+                <w:sz w:val="24"/>
+                <w:szCs w:val="24"/>
+                <w14:ligatures w14:val="none"/>
+              </w:rPr>
+            </w:pPr>
+            <w:r>
+              <w:rPr>
+                <w:rFonts w:eastAsia="Times New Roman" w:cstheme="minorHAnsi"/>
+                <w:color w:val="000000"/>
+                <w:kern w:val="0"/>
+                <w:sz w:val="24"/>
+                <w:szCs w:val="24"/>
+                <w14:ligatures w14:val="none"/>
+              </w:rPr>
+              <w:t>Watch for Pat for custom parking instructions</w:t>
+            </w:r>
           </w:p>
           <w:p>
             <w:pPr>
@@ -1757,36 +2443,6 @@
         </w:rPr>
       </w:pPr>
     </w:p>
-    <w:p>
-      <w:pPr>
-        <w:pStyle w:val="NoSpacing"/>
-        <w:rPr>
-          <w:rFonts w:cstheme="minorHAnsi"/>
-          <w:sz w:val="24"/>
-          <w:szCs w:val="24"/>
-        </w:rPr>
-      </w:pPr>
-    </w:p>
-    <w:p>
-      <w:pPr>
-        <w:pStyle w:val="NoSpacing"/>
-        <w:rPr>
-          <w:rFonts w:cstheme="minorHAnsi"/>
-          <w:sz w:val="24"/>
-          <w:szCs w:val="24"/>
-        </w:rPr>
-      </w:pPr>
-    </w:p>
-    <w:p>
-      <w:pPr>
-        <w:pStyle w:val="NoSpacing"/>
-        <w:rPr>
-          <w:rFonts w:cstheme="minorHAnsi"/>
-          <w:sz w:val="24"/>
-          <w:szCs w:val="24"/>
-        </w:rPr>
-      </w:pPr>
-    </w:p>
     <w:sectPr>
       <w:pgSz w:w="12240" w:h="15840"/>
       <w:pgMar w:top="0" w:right="0" w:bottom="0" w:left="0" w:header="720" w:footer="720" w:gutter="0"/>
@@ -2148,6 +2804,122 @@
     </w:lvl>
   </w:abstractNum>
   <w:abstractNum w:abstractNumId="3" w15:restartNumberingAfterBreak="0">
+    <w:nsid w:val="0E5037EA"/>
+    <w:multiLevelType w:val="hybridMultilevel"/>
+    <w:tmpl w:val="9FBA25C0"/>
+    <w:lvl w:ilvl="0" w:tplc="01569820">
+      <w:start w:val="1"/>
+      <w:numFmt w:val="bullet"/>
+      <w:lvlText w:val="-"/>
+      <w:lvlJc w:val="left"/>
+      <w:pPr>
+        <w:ind w:left="720" w:hanging="360"/>
+      </w:pPr>
+      <w:rPr>
+        <w:rFonts w:ascii="Calibri" w:hAnsi="Calibri" w:hint="default"/>
+        <w:b w:val="0"/>
+        <w:i w:val="0"/>
+        <w:sz w:val="24"/>
+      </w:rPr>
+    </w:lvl>
+    <w:lvl w:ilvl="1" w:tplc="04090003" w:tentative="1">
+      <w:start w:val="1"/>
+      <w:numFmt w:val="bullet"/>
+      <w:lvlText w:val="o"/>
+      <w:lvlJc w:val="left"/>
+      <w:pPr>
+        <w:ind w:left="1440" w:hanging="360"/>
+      </w:pPr>
+      <w:rPr>
+        <w:rFonts w:ascii="Courier New" w:hAnsi="Courier New" w:cs="Courier New" w:hint="default"/>
+      </w:rPr>
+    </w:lvl>
+    <w:lvl w:ilvl="2" w:tplc="04090005" w:tentative="1">
+      <w:start w:val="1"/>
+      <w:numFmt w:val="bullet"/>
+      <w:lvlText w:val=""/>
+      <w:lvlJc w:val="left"/>
+      <w:pPr>
+        <w:ind w:left="2160" w:hanging="360"/>
+      </w:pPr>
+      <w:rPr>
+        <w:rFonts w:ascii="Wingdings" w:hAnsi="Wingdings" w:hint="default"/>
+      </w:rPr>
+    </w:lvl>
+    <w:lvl w:ilvl="3" w:tplc="04090001" w:tentative="1">
+      <w:start w:val="1"/>
+      <w:numFmt w:val="bullet"/>
+      <w:lvlText w:val=""/>
+      <w:lvlJc w:val="left"/>
+      <w:pPr>
+        <w:ind w:left="2880" w:hanging="360"/>
+      </w:pPr>
+      <w:rPr>
+        <w:rFonts w:ascii="Symbol" w:hAnsi="Symbol" w:hint="default"/>
+      </w:rPr>
+    </w:lvl>
+    <w:lvl w:ilvl="4" w:tplc="04090003" w:tentative="1">
+      <w:start w:val="1"/>
+      <w:numFmt w:val="bullet"/>
+      <w:lvlText w:val="o"/>
+      <w:lvlJc w:val="left"/>
+      <w:pPr>
+        <w:ind w:left="3600" w:hanging="360"/>
+      </w:pPr>
+      <w:rPr>
+        <w:rFonts w:ascii="Courier New" w:hAnsi="Courier New" w:cs="Courier New" w:hint="default"/>
+      </w:rPr>
+    </w:lvl>
+    <w:lvl w:ilvl="5" w:tplc="04090005" w:tentative="1">
+      <w:start w:val="1"/>
+      <w:numFmt w:val="bullet"/>
+      <w:lvlText w:val=""/>
+      <w:lvlJc w:val="left"/>
+      <w:pPr>
+        <w:ind w:left="4320" w:hanging="360"/>
+      </w:pPr>
+      <w:rPr>
+        <w:rFonts w:ascii="Wingdings" w:hAnsi="Wingdings" w:hint="default"/>
+      </w:rPr>
+    </w:lvl>
+    <w:lvl w:ilvl="6" w:tplc="04090001" w:tentative="1">
+      <w:start w:val="1"/>
+      <w:numFmt w:val="bullet"/>
+      <w:lvlText w:val=""/>
+      <w:lvlJc w:val="left"/>
+      <w:pPr>
+        <w:ind w:left="5040" w:hanging="360"/>
+      </w:pPr>
+      <w:rPr>
+        <w:rFonts w:ascii="Symbol" w:hAnsi="Symbol" w:hint="default"/>
+      </w:rPr>
+    </w:lvl>
+    <w:lvl w:ilvl="7" w:tplc="04090003" w:tentative="1">
+      <w:start w:val="1"/>
+      <w:numFmt w:val="bullet"/>
+      <w:lvlText w:val="o"/>
+      <w:lvlJc w:val="left"/>
+      <w:pPr>
+        <w:ind w:left="5760" w:hanging="360"/>
+      </w:pPr>
+      <w:rPr>
+        <w:rFonts w:ascii="Courier New" w:hAnsi="Courier New" w:cs="Courier New" w:hint="default"/>
+      </w:rPr>
+    </w:lvl>
+    <w:lvl w:ilvl="8" w:tplc="04090005" w:tentative="1">
+      <w:start w:val="1"/>
+      <w:numFmt w:val="bullet"/>
+      <w:lvlText w:val=""/>
+      <w:lvlJc w:val="left"/>
+      <w:pPr>
+        <w:ind w:left="6480" w:hanging="360"/>
+      </w:pPr>
+      <w:rPr>
+        <w:rFonts w:ascii="Wingdings" w:hAnsi="Wingdings" w:hint="default"/>
+      </w:rPr>
+    </w:lvl>
+  </w:abstractNum>
+  <w:abstractNum w:abstractNumId="4" w15:restartNumberingAfterBreak="0">
     <w:nsid w:val="1088663B"/>
     <w:multiLevelType w:val="hybridMultilevel"/>
     <w:tmpl w:val="5F000FD2"/>
@@ -2263,7 +3035,123 @@
       </w:rPr>
     </w:lvl>
   </w:abstractNum>
-  <w:abstractNum w:abstractNumId="4" w15:restartNumberingAfterBreak="0">
+  <w:abstractNum w:abstractNumId="5" w15:restartNumberingAfterBreak="0">
+    <w:nsid w:val="1D502D38"/>
+    <w:multiLevelType w:val="hybridMultilevel"/>
+    <w:tmpl w:val="E4F4E3FE"/>
+    <w:lvl w:ilvl="0" w:tplc="01569820">
+      <w:start w:val="1"/>
+      <w:numFmt w:val="bullet"/>
+      <w:lvlText w:val="-"/>
+      <w:lvlJc w:val="left"/>
+      <w:pPr>
+        <w:ind w:left="720" w:hanging="360"/>
+      </w:pPr>
+      <w:rPr>
+        <w:rFonts w:ascii="Calibri" w:hAnsi="Calibri" w:hint="default"/>
+        <w:b w:val="0"/>
+        <w:i w:val="0"/>
+        <w:sz w:val="24"/>
+      </w:rPr>
+    </w:lvl>
+    <w:lvl w:ilvl="1" w:tplc="04090003" w:tentative="1">
+      <w:start w:val="1"/>
+      <w:numFmt w:val="bullet"/>
+      <w:lvlText w:val="o"/>
+      <w:lvlJc w:val="left"/>
+      <w:pPr>
+        <w:ind w:left="1440" w:hanging="360"/>
+      </w:pPr>
+      <w:rPr>
+        <w:rFonts w:ascii="Courier New" w:hAnsi="Courier New" w:cs="Courier New" w:hint="default"/>
+      </w:rPr>
+    </w:lvl>
+    <w:lvl w:ilvl="2" w:tplc="04090005" w:tentative="1">
+      <w:start w:val="1"/>
+      <w:numFmt w:val="bullet"/>
+      <w:lvlText w:val=""/>
+      <w:lvlJc w:val="left"/>
+      <w:pPr>
+        <w:ind w:left="2160" w:hanging="360"/>
+      </w:pPr>
+      <w:rPr>
+        <w:rFonts w:ascii="Wingdings" w:hAnsi="Wingdings" w:hint="default"/>
+      </w:rPr>
+    </w:lvl>
+    <w:lvl w:ilvl="3" w:tplc="04090001" w:tentative="1">
+      <w:start w:val="1"/>
+      <w:numFmt w:val="bullet"/>
+      <w:lvlText w:val=""/>
+      <w:lvlJc w:val="left"/>
+      <w:pPr>
+        <w:ind w:left="2880" w:hanging="360"/>
+      </w:pPr>
+      <w:rPr>
+        <w:rFonts w:ascii="Symbol" w:hAnsi="Symbol" w:hint="default"/>
+      </w:rPr>
+    </w:lvl>
+    <w:lvl w:ilvl="4" w:tplc="04090003" w:tentative="1">
+      <w:start w:val="1"/>
+      <w:numFmt w:val="bullet"/>
+      <w:lvlText w:val="o"/>
+      <w:lvlJc w:val="left"/>
+      <w:pPr>
+        <w:ind w:left="3600" w:hanging="360"/>
+      </w:pPr>
+      <w:rPr>
+        <w:rFonts w:ascii="Courier New" w:hAnsi="Courier New" w:cs="Courier New" w:hint="default"/>
+      </w:rPr>
+    </w:lvl>
+    <w:lvl w:ilvl="5" w:tplc="04090005" w:tentative="1">
+      <w:start w:val="1"/>
+      <w:numFmt w:val="bullet"/>
+      <w:lvlText w:val=""/>
+      <w:lvlJc w:val="left"/>
+      <w:pPr>
+        <w:ind w:left="4320" w:hanging="360"/>
+      </w:pPr>
+      <w:rPr>
+        <w:rFonts w:ascii="Wingdings" w:hAnsi="Wingdings" w:hint="default"/>
+      </w:rPr>
+    </w:lvl>
+    <w:lvl w:ilvl="6" w:tplc="04090001" w:tentative="1">
+      <w:start w:val="1"/>
+      <w:numFmt w:val="bullet"/>
+      <w:lvlText w:val=""/>
+      <w:lvlJc w:val="left"/>
+      <w:pPr>
+        <w:ind w:left="5040" w:hanging="360"/>
+      </w:pPr>
+      <w:rPr>
+        <w:rFonts w:ascii="Symbol" w:hAnsi="Symbol" w:hint="default"/>
+      </w:rPr>
+    </w:lvl>
+    <w:lvl w:ilvl="7" w:tplc="04090003" w:tentative="1">
+      <w:start w:val="1"/>
+      <w:numFmt w:val="bullet"/>
+      <w:lvlText w:val="o"/>
+      <w:lvlJc w:val="left"/>
+      <w:pPr>
+        <w:ind w:left="5760" w:hanging="360"/>
+      </w:pPr>
+      <w:rPr>
+        <w:rFonts w:ascii="Courier New" w:hAnsi="Courier New" w:cs="Courier New" w:hint="default"/>
+      </w:rPr>
+    </w:lvl>
+    <w:lvl w:ilvl="8" w:tplc="04090005" w:tentative="1">
+      <w:start w:val="1"/>
+      <w:numFmt w:val="bullet"/>
+      <w:lvlText w:val=""/>
+      <w:lvlJc w:val="left"/>
+      <w:pPr>
+        <w:ind w:left="6480" w:hanging="360"/>
+      </w:pPr>
+      <w:rPr>
+        <w:rFonts w:ascii="Wingdings" w:hAnsi="Wingdings" w:hint="default"/>
+      </w:rPr>
+    </w:lvl>
+  </w:abstractNum>
+  <w:abstractNum w:abstractNumId="6" w15:restartNumberingAfterBreak="0">
     <w:nsid w:val="3C024E0B"/>
     <w:multiLevelType w:val="hybridMultilevel"/>
     <w:tmpl w:val="8B36307E"/>
@@ -2379,7 +3267,7 @@
       </w:rPr>
     </w:lvl>
   </w:abstractNum>
-  <w:abstractNum w:abstractNumId="5" w15:restartNumberingAfterBreak="0">
+  <w:abstractNum w:abstractNumId="7" w15:restartNumberingAfterBreak="0">
     <w:nsid w:val="3FC952F7"/>
     <w:multiLevelType w:val="hybridMultilevel"/>
     <w:tmpl w:val="4546DDA6"/>
@@ -2495,7 +3383,123 @@
       </w:rPr>
     </w:lvl>
   </w:abstractNum>
-  <w:abstractNum w:abstractNumId="6" w15:restartNumberingAfterBreak="0">
+  <w:abstractNum w:abstractNumId="8" w15:restartNumberingAfterBreak="0">
+    <w:nsid w:val="40CA5216"/>
+    <w:multiLevelType w:val="hybridMultilevel"/>
+    <w:tmpl w:val="B7A2363E"/>
+    <w:lvl w:ilvl="0" w:tplc="01569820">
+      <w:start w:val="1"/>
+      <w:numFmt w:val="bullet"/>
+      <w:lvlText w:val="-"/>
+      <w:lvlJc w:val="left"/>
+      <w:pPr>
+        <w:ind w:left="720" w:hanging="360"/>
+      </w:pPr>
+      <w:rPr>
+        <w:rFonts w:ascii="Calibri" w:hAnsi="Calibri" w:hint="default"/>
+        <w:b w:val="0"/>
+        <w:i w:val="0"/>
+        <w:sz w:val="24"/>
+      </w:rPr>
+    </w:lvl>
+    <w:lvl w:ilvl="1" w:tplc="04090003" w:tentative="1">
+      <w:start w:val="1"/>
+      <w:numFmt w:val="bullet"/>
+      <w:lvlText w:val="o"/>
+      <w:lvlJc w:val="left"/>
+      <w:pPr>
+        <w:ind w:left="1440" w:hanging="360"/>
+      </w:pPr>
+      <w:rPr>
+        <w:rFonts w:ascii="Courier New" w:hAnsi="Courier New" w:cs="Courier New" w:hint="default"/>
+      </w:rPr>
+    </w:lvl>
+    <w:lvl w:ilvl="2" w:tplc="04090005" w:tentative="1">
+      <w:start w:val="1"/>
+      <w:numFmt w:val="bullet"/>
+      <w:lvlText w:val=""/>
+      <w:lvlJc w:val="left"/>
+      <w:pPr>
+        <w:ind w:left="2160" w:hanging="360"/>
+      </w:pPr>
+      <w:rPr>
+        <w:rFonts w:ascii="Wingdings" w:hAnsi="Wingdings" w:hint="default"/>
+      </w:rPr>
+    </w:lvl>
+    <w:lvl w:ilvl="3" w:tplc="04090001" w:tentative="1">
+      <w:start w:val="1"/>
+      <w:numFmt w:val="bullet"/>
+      <w:lvlText w:val=""/>
+      <w:lvlJc w:val="left"/>
+      <w:pPr>
+        <w:ind w:left="2880" w:hanging="360"/>
+      </w:pPr>
+      <w:rPr>
+        <w:rFonts w:ascii="Symbol" w:hAnsi="Symbol" w:hint="default"/>
+      </w:rPr>
+    </w:lvl>
+    <w:lvl w:ilvl="4" w:tplc="04090003" w:tentative="1">
+      <w:start w:val="1"/>
+      <w:numFmt w:val="bullet"/>
+      <w:lvlText w:val="o"/>
+      <w:lvlJc w:val="left"/>
+      <w:pPr>
+        <w:ind w:left="3600" w:hanging="360"/>
+      </w:pPr>
+      <w:rPr>
+        <w:rFonts w:ascii="Courier New" w:hAnsi="Courier New" w:cs="Courier New" w:hint="default"/>
+      </w:rPr>
+    </w:lvl>
+    <w:lvl w:ilvl="5" w:tplc="04090005" w:tentative="1">
+      <w:start w:val="1"/>
+      <w:numFmt w:val="bullet"/>
+      <w:lvlText w:val=""/>
+      <w:lvlJc w:val="left"/>
+      <w:pPr>
+        <w:ind w:left="4320" w:hanging="360"/>
+      </w:pPr>
+      <w:rPr>
+        <w:rFonts w:ascii="Wingdings" w:hAnsi="Wingdings" w:hint="default"/>
+      </w:rPr>
+    </w:lvl>
+    <w:lvl w:ilvl="6" w:tplc="04090001" w:tentative="1">
+      <w:start w:val="1"/>
+      <w:numFmt w:val="bullet"/>
+      <w:lvlText w:val=""/>
+      <w:lvlJc w:val="left"/>
+      <w:pPr>
+        <w:ind w:left="5040" w:hanging="360"/>
+      </w:pPr>
+      <w:rPr>
+        <w:rFonts w:ascii="Symbol" w:hAnsi="Symbol" w:hint="default"/>
+      </w:rPr>
+    </w:lvl>
+    <w:lvl w:ilvl="7" w:tplc="04090003" w:tentative="1">
+      <w:start w:val="1"/>
+      <w:numFmt w:val="bullet"/>
+      <w:lvlText w:val="o"/>
+      <w:lvlJc w:val="left"/>
+      <w:pPr>
+        <w:ind w:left="5760" w:hanging="360"/>
+      </w:pPr>
+      <w:rPr>
+        <w:rFonts w:ascii="Courier New" w:hAnsi="Courier New" w:cs="Courier New" w:hint="default"/>
+      </w:rPr>
+    </w:lvl>
+    <w:lvl w:ilvl="8" w:tplc="04090005" w:tentative="1">
+      <w:start w:val="1"/>
+      <w:numFmt w:val="bullet"/>
+      <w:lvlText w:val=""/>
+      <w:lvlJc w:val="left"/>
+      <w:pPr>
+        <w:ind w:left="6480" w:hanging="360"/>
+      </w:pPr>
+      <w:rPr>
+        <w:rFonts w:ascii="Wingdings" w:hAnsi="Wingdings" w:hint="default"/>
+      </w:rPr>
+    </w:lvl>
+  </w:abstractNum>
+  <w:abstractNum w:abstractNumId="9" w15:restartNumberingAfterBreak="0">
     <w:nsid w:val="41AE7E6B"/>
     <w:multiLevelType w:val="hybridMultilevel"/>
     <w:tmpl w:val="5B04300E"/>
@@ -2611,7 +3615,7 @@
       </w:rPr>
     </w:lvl>
   </w:abstractNum>
-  <w:abstractNum w:abstractNumId="7" w15:restartNumberingAfterBreak="0">
+  <w:abstractNum w:abstractNumId="10" w15:restartNumberingAfterBreak="0">
     <w:nsid w:val="41BA34C3"/>
     <w:multiLevelType w:val="hybridMultilevel"/>
     <w:tmpl w:val="B4DA9C4A"/>
@@ -2727,7 +3731,7 @@
       </w:rPr>
     </w:lvl>
   </w:abstractNum>
-  <w:abstractNum w:abstractNumId="8" w15:restartNumberingAfterBreak="0">
+  <w:abstractNum w:abstractNumId="11" w15:restartNumberingAfterBreak="0">
     <w:nsid w:val="457F5184"/>
     <w:multiLevelType w:val="hybridMultilevel"/>
     <w:tmpl w:val="0A8CEB60"/>
@@ -2843,7 +3847,7 @@
       </w:rPr>
     </w:lvl>
   </w:abstractNum>
-  <w:abstractNum w:abstractNumId="9" w15:restartNumberingAfterBreak="0">
+  <w:abstractNum w:abstractNumId="12" w15:restartNumberingAfterBreak="0">
     <w:nsid w:val="69635821"/>
     <w:multiLevelType w:val="hybridMultilevel"/>
     <w:tmpl w:val="5CAA5806"/>
@@ -2960,22 +3964,22 @@
     </w:lvl>
   </w:abstractNum>
   <w:num w:numId="1" w16cid:durableId="1158107390">
-    <w:abstractNumId w:val="9"/>
+    <w:abstractNumId w:val="12"/>
   </w:num>
   <w:num w:numId="2" w16cid:durableId="1750148658">
-    <w:abstractNumId w:val="3"/>
+    <w:abstractNumId w:val="4"/>
   </w:num>
   <w:num w:numId="3" w16cid:durableId="2133595044">
-    <w:abstractNumId w:val="6"/>
+    <w:abstractNumId w:val="9"/>
   </w:num>
   <w:num w:numId="4" w16cid:durableId="435516066">
     <w:abstractNumId w:val="0"/>
   </w:num>
   <w:num w:numId="5" w16cid:durableId="1279603606">
-    <w:abstractNumId w:val="5"/>
+    <w:abstractNumId w:val="7"/>
   </w:num>
   <w:num w:numId="6" w16cid:durableId="652685800">
-    <w:abstractNumId w:val="7"/>
+    <w:abstractNumId w:val="10"/>
   </w:num>
   <w:num w:numId="7" w16cid:durableId="1241597669">
     <w:abstractNumId w:val="2"/>
@@ -2984,10 +3988,19 @@
     <w:abstractNumId w:val="1"/>
   </w:num>
   <w:num w:numId="9" w16cid:durableId="1247766212">
-    <w:abstractNumId w:val="8"/>
+    <w:abstractNumId w:val="11"/>
   </w:num>
   <w:num w:numId="10" w16cid:durableId="1919829724">
-    <w:abstractNumId w:val="4"/>
+    <w:abstractNumId w:val="6"/>
+  </w:num>
+  <w:num w:numId="11" w16cid:durableId="1121261582">
+    <w:abstractNumId w:val="3"/>
+  </w:num>
+  <w:num w:numId="12" w16cid:durableId="1015300621">
+    <w:abstractNumId w:val="5"/>
+  </w:num>
+  <w:num w:numId="13" w16cid:durableId="1246652527">
+    <w:abstractNumId w:val="8"/>
   </w:num>
 </w:numbering>
 </file>

--- a/2024/8-2/s2h.docx
+++ b/2024/8-2/s2h.docx
@@ -8,7 +8,7 @@
         <w:tblLook w:val="04A0" w:firstRow="1" w:lastRow="0" w:firstColumn="1" w:lastColumn="0" w:noHBand="0" w:noVBand="1"/>
       </w:tblPr>
       <w:tblGrid>
-        <w:gridCol w:w="7777"/>
+        <w:gridCol w:w="6120"/>
         <w:gridCol w:w="6210"/>
       </w:tblGrid>
       <w:tr>
@@ -402,7 +402,7 @@
                 <w:szCs w:val="32"/>
                 <w14:ligatures w14:val="none"/>
               </w:rPr>
-              <w:t>Case Western University</w:t>
+              <w:t>Hamburg High School</w:t>
             </w:r>
           </w:p>
         </w:tc>
@@ -451,7 +451,7 @@
                 <w:szCs w:val="32"/>
                 <w14:ligatures w14:val="none"/>
               </w:rPr>
-              <w:t>402</w:t>
+              <w:t>29</w:t>
             </w:r>
             <w:r>
               <w:rPr>
@@ -741,7 +741,7 @@
                 <w:szCs w:val="24"/>
                 <w14:ligatures w14:val="none"/>
               </w:rPr>
-              <w:t>DiSanto Field</w:t>
+              <w:t>Hamburg High School</w:t>
             </w:r>
           </w:p>
           <w:p>
@@ -765,8 +765,21 @@
                 <w:szCs w:val="24"/>
                 <w14:ligatures w14:val="none"/>
               </w:rPr>
-              <w:t>1747 E 118th St</w:t>
+              <w:t>701 Windsor St.</w:t>
             </w:r>
+          </w:p>
+          <w:p>
+            <w:pPr>
+              <w:spacing w:after="0" w:line="240" w:lineRule="auto"/>
+              <w:rPr>
+                <w:rFonts w:eastAsia="Times New Roman" w:cstheme="minorHAnsi"/>
+                <w:color w:val="000000"/>
+                <w:kern w:val="0"/>
+                <w:sz w:val="24"/>
+                <w:szCs w:val="24"/>
+                <w14:ligatures w14:val="none"/>
+              </w:rPr>
+            </w:pPr>
             <w:r>
               <w:rPr>
                 <w:rFonts w:eastAsia="Times New Roman" w:cstheme="minorHAnsi"/>
@@ -776,31 +789,7 @@
                 <w:szCs w:val="24"/>
                 <w14:ligatures w14:val="none"/>
               </w:rPr>
-              <w:t>.</w:t>
-            </w:r>
-          </w:p>
-          <w:p>
-            <w:pPr>
-              <w:spacing w:after="0" w:line="240" w:lineRule="auto"/>
-              <w:rPr>
-                <w:rFonts w:eastAsia="Times New Roman" w:cstheme="minorHAnsi"/>
-                <w:color w:val="000000"/>
-                <w:kern w:val="0"/>
-                <w:sz w:val="24"/>
-                <w:szCs w:val="24"/>
-                <w14:ligatures w14:val="none"/>
-              </w:rPr>
-            </w:pPr>
-            <w:r>
-              <w:rPr>
-                <w:rFonts w:eastAsia="Times New Roman" w:cstheme="minorHAnsi"/>
-                <w:color w:val="000000"/>
-                <w:kern w:val="0"/>
-                <w:sz w:val="24"/>
-                <w:szCs w:val="24"/>
-                <w14:ligatures w14:val="none"/>
-              </w:rPr>
-              <w:t>Cleveland, OH 44106</w:t>
+              <w:t>Hamburg PA, 19526</w:t>
             </w:r>
           </w:p>
         </w:tc>
@@ -917,9 +906,9 @@
                 <w14:ligatures w14:val="none"/>
               </w:rPr>
               <w:drawing>
-                <wp:inline distT="0" distB="0" distL="0" distR="0" wp14:anchorId="047E11A8" wp14:editId="737800FE">
-                  <wp:extent cx="4801270" cy="3229426"/>
-                  <wp:effectExtent l="0" t="0" r="0" b="9525"/>
+                <wp:inline distT="0" distB="0" distL="0" distR="0" wp14:anchorId="047E11A8" wp14:editId="65211E36">
+                  <wp:extent cx="3695700" cy="2485799"/>
+                  <wp:effectExtent l="0" t="0" r="0" b="0"/>
                   <wp:docPr id="1851801091" name="Picture 1"/>
                   <wp:cNvGraphicFramePr>
                     <a:graphicFrameLocks xmlns:a="http://schemas.openxmlformats.org/drawingml/2006/main" noChangeAspect="1"/>
@@ -940,7 +929,7 @@
                         <pic:spPr>
                           <a:xfrm>
                             <a:off x="0" y="0"/>
-                            <a:ext cx="4801270" cy="3229426"/>
+                            <a:ext cx="3711364" cy="2496335"/>
                           </a:xfrm>
                           <a:prstGeom prst="rect">
                             <a:avLst/>
@@ -1015,10 +1004,10 @@
                 <w14:ligatures w14:val="none"/>
               </w:rPr>
               <w:drawing>
-                <wp:inline distT="0" distB="0" distL="0" distR="0" wp14:anchorId="73768775" wp14:editId="6F11DB70">
-                  <wp:extent cx="3762375" cy="5186452"/>
-                  <wp:effectExtent l="0" t="0" r="0" b="0"/>
-                  <wp:docPr id="1408230389" name="Picture 1"/>
+                <wp:inline distT="0" distB="0" distL="0" distR="0" wp14:anchorId="2BE67F53" wp14:editId="1163F997">
+                  <wp:extent cx="3706495" cy="2603500"/>
+                  <wp:effectExtent l="0" t="0" r="8255" b="6350"/>
+                  <wp:docPr id="1707094322" name="Picture 1"/>
                   <wp:cNvGraphicFramePr>
                     <a:graphicFrameLocks xmlns:a="http://schemas.openxmlformats.org/drawingml/2006/main" noChangeAspect="1"/>
                   </wp:cNvGraphicFramePr>
@@ -1026,23 +1015,33 @@
                     <a:graphicData uri="http://schemas.openxmlformats.org/drawingml/2006/picture">
                       <pic:pic xmlns:pic="http://schemas.openxmlformats.org/drawingml/2006/picture">
                         <pic:nvPicPr>
-                          <pic:cNvPr id="1408230389" name=""/>
-                          <pic:cNvPicPr/>
+                          <pic:cNvPr id="0" name="Picture 2"/>
+                          <pic:cNvPicPr>
+                            <a:picLocks noChangeAspect="1" noChangeArrowheads="1"/>
+                          </pic:cNvPicPr>
                         </pic:nvPicPr>
                         <pic:blipFill>
-                          <a:blip r:embed="rId7"/>
+                          <a:blip r:embed="rId7">
+                            <a:extLst>
+                              <a:ext uri="{28A0092B-C50C-407E-A947-70E740481C1C}">
+                                <a14:useLocalDpi xmlns:a14="http://schemas.microsoft.com/office/drawing/2010/main" val="0"/>
+                              </a:ext>
+                            </a:extLst>
+                          </a:blip>
+                          <a:srcRect/>
                           <a:stretch>
                             <a:fillRect/>
                           </a:stretch>
                         </pic:blipFill>
-                        <pic:spPr>
+                        <pic:spPr bwMode="auto">
                           <a:xfrm>
                             <a:off x="0" y="0"/>
-                            <a:ext cx="3782231" cy="5213824"/>
+                            <a:ext cx="3706495" cy="2603500"/>
                           </a:xfrm>
                           <a:prstGeom prst="rect">
                             <a:avLst/>
                           </a:prstGeom>
+                          <a:noFill/>
                         </pic:spPr>
                       </pic:pic>
                     </a:graphicData>
@@ -1216,7 +1215,6 @@
             <w:r>
               <w:rPr>
                 <w:rFonts w:eastAsia="Times New Roman" w:cstheme="minorHAnsi"/>
-                <w:noProof/>
                 <w:color w:val="000000"/>
                 <w:kern w:val="0"/>
                 <w:sz w:val="24"/>
@@ -1224,10 +1222,10 @@
                 <w14:ligatures w14:val="none"/>
               </w:rPr>
               <w:drawing>
-                <wp:inline distT="0" distB="0" distL="0" distR="0" wp14:anchorId="3755D7F5" wp14:editId="35BF3354">
-                  <wp:extent cx="8705848" cy="2139669"/>
-                  <wp:effectExtent l="0" t="0" r="635" b="0"/>
-                  <wp:docPr id="92988142" name="Picture 1"/>
+                <wp:inline distT="0" distB="0" distL="0" distR="0" wp14:anchorId="7289055E" wp14:editId="191F7516">
+                  <wp:extent cx="7620000" cy="2286844"/>
+                  <wp:effectExtent l="0" t="0" r="0" b="0"/>
+                  <wp:docPr id="189733704" name="Picture 1"/>
                   <wp:cNvGraphicFramePr>
                     <a:graphicFrameLocks xmlns:a="http://schemas.openxmlformats.org/drawingml/2006/main" noChangeAspect="1"/>
                   </wp:cNvGraphicFramePr>
@@ -1235,7 +1233,7 @@
                     <a:graphicData uri="http://schemas.openxmlformats.org/drawingml/2006/picture">
                       <pic:pic xmlns:pic="http://schemas.openxmlformats.org/drawingml/2006/picture">
                         <pic:nvPicPr>
-                          <pic:cNvPr id="92988142" name=""/>
+                          <pic:cNvPr id="189733704" name=""/>
                           <pic:cNvPicPr/>
                         </pic:nvPicPr>
                         <pic:blipFill>
@@ -1247,7 +1245,7 @@
                         <pic:spPr>
                           <a:xfrm>
                             <a:off x="0" y="0"/>
-                            <a:ext cx="8786806" cy="2159566"/>
+                            <a:ext cx="7672199" cy="2302509"/>
                           </a:xfrm>
                           <a:prstGeom prst="rect">
                             <a:avLst/>
@@ -1448,7 +1446,9 @@
           </w:p>
           <w:p>
             <w:pPr>
-              <w:spacing w:after="0" w:line="240" w:lineRule="auto"/>
+              <w:pStyle w:val="ListParagraph"/>
+              <w:spacing w:after="0" w:line="240" w:lineRule="auto"/>
+              <w:ind w:left="0"/>
               <w:rPr>
                 <w:rFonts w:eastAsia="Times New Roman" w:cstheme="minorHAnsi"/>
                 <w:color w:val="000000"/>
@@ -1467,7 +1467,7 @@
                 <w:szCs w:val="24"/>
                 <w14:ligatures w14:val="none"/>
               </w:rPr>
-              <w:t>Get on I-476 N</w:t>
+              <w:t>Get on I-78 W/PA-309 N</w:t>
             </w:r>
           </w:p>
           <w:p>
@@ -1475,7 +1475,7 @@
               <w:pStyle w:val="ListParagraph"/>
               <w:numPr>
                 <w:ilvl w:val="0"/>
-                <w:numId w:val="11"/>
+                <w:numId w:val="14"/>
               </w:numPr>
               <w:spacing w:after="0" w:line="240" w:lineRule="auto"/>
               <w:rPr>
@@ -1496,7 +1496,7 @@
                 <w:szCs w:val="24"/>
                 <w14:ligatures w14:val="none"/>
               </w:rPr>
-              <w:t>Head west on Linden St</w:t>
+              <w:t xml:space="preserve">Head west on Linden St </w:t>
             </w:r>
           </w:p>
           <w:p>
@@ -1504,7 +1504,7 @@
               <w:pStyle w:val="ListParagraph"/>
               <w:numPr>
                 <w:ilvl w:val="0"/>
-                <w:numId w:val="11"/>
+                <w:numId w:val="14"/>
               </w:numPr>
               <w:spacing w:after="0" w:line="240" w:lineRule="auto"/>
               <w:rPr>
@@ -1525,7 +1525,7 @@
                 <w:szCs w:val="24"/>
                 <w14:ligatures w14:val="none"/>
               </w:rPr>
-              <w:t>Continue onto Parkway Blvd for 1.1 mi</w:t>
+              <w:t>Continue onto Parkway Blvd for 0.4 mi</w:t>
             </w:r>
           </w:p>
           <w:p>
@@ -1533,7 +1533,7 @@
               <w:pStyle w:val="ListParagraph"/>
               <w:numPr>
                 <w:ilvl w:val="0"/>
-                <w:numId w:val="11"/>
+                <w:numId w:val="14"/>
               </w:numPr>
               <w:spacing w:after="0" w:line="240" w:lineRule="auto"/>
               <w:rPr>
@@ -1554,7 +1554,7 @@
                 <w:szCs w:val="24"/>
                 <w14:ligatures w14:val="none"/>
               </w:rPr>
-              <w:t>Continue onto Broadway for 1.9 mi</w:t>
+              <w:t>Turn left onto N Ott St for 0.2 mi</w:t>
             </w:r>
           </w:p>
           <w:p>
@@ -1562,7 +1562,7 @@
               <w:pStyle w:val="ListParagraph"/>
               <w:numPr>
                 <w:ilvl w:val="0"/>
-                <w:numId w:val="11"/>
+                <w:numId w:val="14"/>
               </w:numPr>
               <w:spacing w:after="0" w:line="240" w:lineRule="auto"/>
               <w:rPr>
@@ -1583,7 +1583,7 @@
                 <w:szCs w:val="24"/>
                 <w14:ligatures w14:val="none"/>
               </w:rPr>
-              <w:t>Turn right onto Hausman Rd</w:t>
+              <w:t>Turn right onto PA-222 S/Hamilton Blvd for 1.8 mi</w:t>
             </w:r>
           </w:p>
           <w:p>
@@ -1591,7 +1591,7 @@
               <w:pStyle w:val="ListParagraph"/>
               <w:numPr>
                 <w:ilvl w:val="0"/>
-                <w:numId w:val="11"/>
+                <w:numId w:val="14"/>
               </w:numPr>
               <w:spacing w:after="0" w:line="240" w:lineRule="auto"/>
               <w:rPr>
@@ -1612,7 +1612,48 @@
                 <w:szCs w:val="24"/>
                 <w14:ligatures w14:val="none"/>
               </w:rPr>
-              <w:t>Turn left onto Tilghman St for 0.7 mi</w:t>
+              <w:t>Use the right lane to merge onto I-78 W/PA-309 N via the ramp to Tamaqua/Harrisburg for 0.5 mi</w:t>
+            </w:r>
+          </w:p>
+          <w:p>
+            <w:pPr>
+              <w:pStyle w:val="ListParagraph"/>
+              <w:spacing w:after="0" w:line="240" w:lineRule="auto"/>
+              <w:ind w:left="0"/>
+              <w:rPr>
+                <w:rFonts w:eastAsia="Times New Roman" w:cstheme="minorHAnsi"/>
+                <w:color w:val="000000"/>
+                <w:kern w:val="0"/>
+                <w:sz w:val="24"/>
+                <w:szCs w:val="24"/>
+                <w14:ligatures w14:val="none"/>
+              </w:rPr>
+            </w:pPr>
+          </w:p>
+          <w:p>
+            <w:pPr>
+              <w:pStyle w:val="ListParagraph"/>
+              <w:spacing w:after="0" w:line="240" w:lineRule="auto"/>
+              <w:ind w:left="0"/>
+              <w:rPr>
+                <w:rFonts w:eastAsia="Times New Roman" w:cstheme="minorHAnsi"/>
+                <w:color w:val="000000"/>
+                <w:kern w:val="0"/>
+                <w:sz w:val="24"/>
+                <w:szCs w:val="24"/>
+                <w14:ligatures w14:val="none"/>
+              </w:rPr>
+            </w:pPr>
+            <w:r>
+              <w:rPr>
+                <w:rFonts w:eastAsia="Times New Roman" w:cstheme="minorHAnsi"/>
+                <w:color w:val="000000"/>
+                <w:kern w:val="0"/>
+                <w:sz w:val="24"/>
+                <w:szCs w:val="24"/>
+                <w14:ligatures w14:val="none"/>
+              </w:rPr>
+              <w:t xml:space="preserve">Follow I-78 W to N 4th St </w:t>
             </w:r>
           </w:p>
           <w:p>
@@ -1620,7 +1661,7 @@
               <w:pStyle w:val="ListParagraph"/>
               <w:numPr>
                 <w:ilvl w:val="0"/>
-                <w:numId w:val="11"/>
+                <w:numId w:val="15"/>
               </w:numPr>
               <w:spacing w:after="0" w:line="240" w:lineRule="auto"/>
               <w:rPr>
@@ -1641,7 +1682,7 @@
                 <w:szCs w:val="24"/>
                 <w14:ligatures w14:val="none"/>
               </w:rPr>
-              <w:t>Take the Penna Turnpike ramp for 0.4 mi     Toll Road</w:t>
+              <w:t>Merge onto I-78 W/PA-309 N for 23.7 mi</w:t>
             </w:r>
           </w:p>
           <w:p>
@@ -1649,7 +1690,7 @@
               <w:pStyle w:val="ListParagraph"/>
               <w:numPr>
                 <w:ilvl w:val="0"/>
-                <w:numId w:val="11"/>
+                <w:numId w:val="15"/>
               </w:numPr>
               <w:spacing w:after="0" w:line="240" w:lineRule="auto"/>
               <w:rPr>
@@ -1670,25 +1711,29 @@
                 <w:szCs w:val="24"/>
                 <w14:ligatures w14:val="none"/>
               </w:rPr>
-              <w:t>Keep left at the fork, follow signs for I-476 N/Scranton and merge onto I-476 N for 0.4 mi     Toll Road</w:t>
+              <w:t>Take exit 30 toward Hamburg</w:t>
             </w:r>
           </w:p>
           <w:p>
             <w:pPr>
-              <w:spacing w:after="0" w:line="240" w:lineRule="auto"/>
-              <w:rPr>
-                <w:rFonts w:eastAsia="Times New Roman" w:cstheme="minorHAnsi"/>
-                <w:color w:val="000000"/>
-                <w:kern w:val="0"/>
-                <w:sz w:val="24"/>
-                <w:szCs w:val="24"/>
-                <w14:ligatures w14:val="none"/>
-              </w:rPr>
-            </w:pPr>
-          </w:p>
-          <w:p>
-            <w:pPr>
-              <w:spacing w:after="0" w:line="240" w:lineRule="auto"/>
+              <w:pStyle w:val="ListParagraph"/>
+              <w:spacing w:after="0" w:line="240" w:lineRule="auto"/>
+              <w:ind w:left="0"/>
+              <w:rPr>
+                <w:rFonts w:eastAsia="Times New Roman" w:cstheme="minorHAnsi"/>
+                <w:color w:val="000000"/>
+                <w:kern w:val="0"/>
+                <w:sz w:val="24"/>
+                <w:szCs w:val="24"/>
+                <w14:ligatures w14:val="none"/>
+              </w:rPr>
+            </w:pPr>
+          </w:p>
+          <w:p>
+            <w:pPr>
+              <w:pStyle w:val="ListParagraph"/>
+              <w:spacing w:after="0" w:line="240" w:lineRule="auto"/>
+              <w:ind w:left="0"/>
               <w:rPr>
                 <w:rFonts w:eastAsia="Times New Roman" w:cstheme="minorHAnsi"/>
                 <w:color w:val="000000"/>
@@ -1707,7 +1752,7 @@
                 <w:szCs w:val="24"/>
                 <w14:ligatures w14:val="none"/>
               </w:rPr>
-              <w:t>Follow I-476 N and I-80 W to US-322 W/Mayfield Rd</w:t>
+              <w:t>Continue on N 4th St to your destination</w:t>
             </w:r>
           </w:p>
           <w:p>
@@ -1715,7 +1760,7 @@
               <w:pStyle w:val="ListParagraph"/>
               <w:numPr>
                 <w:ilvl w:val="0"/>
-                <w:numId w:val="12"/>
+                <w:numId w:val="16"/>
               </w:numPr>
               <w:spacing w:after="0" w:line="240" w:lineRule="auto"/>
               <w:rPr>
@@ -1736,7 +1781,7 @@
                 <w:szCs w:val="24"/>
                 <w14:ligatures w14:val="none"/>
               </w:rPr>
-              <w:t>Merge onto I-476 N for 37.2 mi     Toll Road</w:t>
+              <w:t>Turn left onto N 4th St for 0.9 mi</w:t>
             </w:r>
           </w:p>
           <w:p>
@@ -1744,7 +1789,7 @@
               <w:pStyle w:val="ListParagraph"/>
               <w:numPr>
                 <w:ilvl w:val="0"/>
-                <w:numId w:val="12"/>
+                <w:numId w:val="16"/>
               </w:numPr>
               <w:spacing w:after="0" w:line="240" w:lineRule="auto"/>
               <w:rPr>
@@ -1765,7 +1810,7 @@
                 <w:szCs w:val="24"/>
                 <w14:ligatures w14:val="none"/>
               </w:rPr>
-              <w:t>Take exit 95 toward Pocono/PA-940/I-80/Hazleton/Mt Pocono for 0.7 mi     Toll Road</w:t>
+              <w:t>Turn left onto Windsor St for 0.3 mi</w:t>
             </w:r>
           </w:p>
           <w:p>
@@ -1773,7 +1818,7 @@
               <w:pStyle w:val="ListParagraph"/>
               <w:numPr>
                 <w:ilvl w:val="0"/>
-                <w:numId w:val="12"/>
+                <w:numId w:val="16"/>
               </w:numPr>
               <w:spacing w:after="0" w:line="240" w:lineRule="auto"/>
               <w:rPr>
@@ -1794,367 +1839,7 @@
                 <w:szCs w:val="24"/>
                 <w14:ligatures w14:val="none"/>
               </w:rPr>
-              <w:t>Slight right to merge onto I-80 W toward Hazleton for 293 mi</w:t>
-            </w:r>
-          </w:p>
-          <w:p>
-            <w:pPr>
-              <w:spacing w:after="0" w:line="240" w:lineRule="auto"/>
-              <w:rPr>
-                <w:rFonts w:eastAsia="Times New Roman" w:cstheme="minorHAnsi"/>
-                <w:color w:val="000000"/>
-                <w:kern w:val="0"/>
-                <w:sz w:val="24"/>
-                <w:szCs w:val="24"/>
-                <w14:ligatures w14:val="none"/>
-              </w:rPr>
-            </w:pPr>
-          </w:p>
-          <w:p>
-            <w:pPr>
-              <w:pStyle w:val="ListParagraph"/>
-              <w:spacing w:after="0" w:line="240" w:lineRule="auto"/>
-              <w:rPr>
-                <w:rFonts w:eastAsia="Times New Roman" w:cstheme="minorHAnsi"/>
-                <w:color w:val="000000"/>
-                <w:kern w:val="0"/>
-                <w:sz w:val="24"/>
-                <w:szCs w:val="24"/>
-                <w14:ligatures w14:val="none"/>
-              </w:rPr>
-            </w:pPr>
-            <w:r>
-              <w:rPr>
-                <w:rFonts w:eastAsia="Times New Roman" w:cstheme="minorHAnsi"/>
-                <w:color w:val="000000"/>
-                <w:kern w:val="0"/>
-                <w:sz w:val="24"/>
-                <w:szCs w:val="24"/>
-                <w14:ligatures w14:val="none"/>
-              </w:rPr>
-              <w:t>Entering Ohio</w:t>
-            </w:r>
-          </w:p>
-          <w:p>
-            <w:pPr>
-              <w:spacing w:after="0" w:line="240" w:lineRule="auto"/>
-              <w:rPr>
-                <w:rFonts w:eastAsia="Times New Roman" w:cstheme="minorHAnsi"/>
-                <w:color w:val="000000"/>
-                <w:kern w:val="0"/>
-                <w:sz w:val="24"/>
-                <w:szCs w:val="24"/>
-                <w14:ligatures w14:val="none"/>
-              </w:rPr>
-            </w:pPr>
-          </w:p>
-          <w:p>
-            <w:pPr>
-              <w:pStyle w:val="ListParagraph"/>
-              <w:numPr>
-                <w:ilvl w:val="0"/>
-                <w:numId w:val="12"/>
-              </w:numPr>
-              <w:spacing w:after="0" w:line="240" w:lineRule="auto"/>
-              <w:rPr>
-                <w:rFonts w:eastAsia="Times New Roman" w:cstheme="minorHAnsi"/>
-                <w:color w:val="000000"/>
-                <w:kern w:val="0"/>
-                <w:sz w:val="24"/>
-                <w:szCs w:val="24"/>
-                <w14:ligatures w14:val="none"/>
-              </w:rPr>
-            </w:pPr>
-            <w:r>
-              <w:rPr>
-                <w:rFonts w:eastAsia="Times New Roman" w:cstheme="minorHAnsi"/>
-                <w:color w:val="000000"/>
-                <w:kern w:val="0"/>
-                <w:sz w:val="24"/>
-                <w:szCs w:val="24"/>
-                <w14:ligatures w14:val="none"/>
-              </w:rPr>
-              <w:t>Take the exit to stay on I-80 W for 31.8 mi     Toll Road</w:t>
-            </w:r>
-          </w:p>
-          <w:p>
-            <w:pPr>
-              <w:pStyle w:val="ListParagraph"/>
-              <w:numPr>
-                <w:ilvl w:val="0"/>
-                <w:numId w:val="12"/>
-              </w:numPr>
-              <w:spacing w:after="0" w:line="240" w:lineRule="auto"/>
-              <w:rPr>
-                <w:rFonts w:eastAsia="Times New Roman" w:cstheme="minorHAnsi"/>
-                <w:color w:val="000000"/>
-                <w:kern w:val="0"/>
-                <w:sz w:val="24"/>
-                <w:szCs w:val="24"/>
-                <w14:ligatures w14:val="none"/>
-              </w:rPr>
-            </w:pPr>
-            <w:r>
-              <w:rPr>
-                <w:rFonts w:eastAsia="Times New Roman" w:cstheme="minorHAnsi"/>
-                <w:color w:val="000000"/>
-                <w:kern w:val="0"/>
-                <w:sz w:val="24"/>
-                <w:szCs w:val="24"/>
-                <w14:ligatures w14:val="none"/>
-              </w:rPr>
-              <w:t>Take exit 187 to merge onto I-480 W/OH-14 W toward Cleveland for 12.0 mi</w:t>
-            </w:r>
-          </w:p>
-          <w:p>
-            <w:pPr>
-              <w:pStyle w:val="ListParagraph"/>
-              <w:numPr>
-                <w:ilvl w:val="0"/>
-                <w:numId w:val="12"/>
-              </w:numPr>
-              <w:spacing w:after="0" w:line="240" w:lineRule="auto"/>
-              <w:rPr>
-                <w:rFonts w:eastAsia="Times New Roman" w:cstheme="minorHAnsi"/>
-                <w:color w:val="000000"/>
-                <w:kern w:val="0"/>
-                <w:sz w:val="24"/>
-                <w:szCs w:val="24"/>
-                <w14:ligatures w14:val="none"/>
-              </w:rPr>
-            </w:pPr>
-            <w:r>
-              <w:rPr>
-                <w:rFonts w:eastAsia="Times New Roman" w:cstheme="minorHAnsi"/>
-                <w:color w:val="000000"/>
-                <w:kern w:val="0"/>
-                <w:sz w:val="24"/>
-                <w:szCs w:val="24"/>
-                <w14:ligatures w14:val="none"/>
-              </w:rPr>
-              <w:t>Use the left 3 lanes to take the ramp onto I-271 N/I-480 W for 2.4 mi</w:t>
-            </w:r>
-          </w:p>
-          <w:p>
-            <w:pPr>
-              <w:pStyle w:val="ListParagraph"/>
-              <w:numPr>
-                <w:ilvl w:val="0"/>
-                <w:numId w:val="12"/>
-              </w:numPr>
-              <w:spacing w:after="0" w:line="240" w:lineRule="auto"/>
-              <w:rPr>
-                <w:rFonts w:eastAsia="Times New Roman" w:cstheme="minorHAnsi"/>
-                <w:color w:val="000000"/>
-                <w:kern w:val="0"/>
-                <w:sz w:val="24"/>
-                <w:szCs w:val="24"/>
-                <w14:ligatures w14:val="none"/>
-              </w:rPr>
-            </w:pPr>
-            <w:r>
-              <w:rPr>
-                <w:rFonts w:eastAsia="Times New Roman" w:cstheme="minorHAnsi"/>
-                <w:color w:val="000000"/>
-                <w:kern w:val="0"/>
-                <w:sz w:val="24"/>
-                <w:szCs w:val="24"/>
-                <w14:ligatures w14:val="none"/>
-              </w:rPr>
-              <w:t>Keep left to continue on I-271 N, follow signs for 271 N/Erie Pa for 9.3 mi</w:t>
-            </w:r>
-          </w:p>
-          <w:p>
-            <w:pPr>
-              <w:pStyle w:val="ListParagraph"/>
-              <w:numPr>
-                <w:ilvl w:val="0"/>
-                <w:numId w:val="12"/>
-              </w:numPr>
-              <w:spacing w:after="0" w:line="240" w:lineRule="auto"/>
-              <w:rPr>
-                <w:rFonts w:eastAsia="Times New Roman" w:cstheme="minorHAnsi"/>
-                <w:color w:val="000000"/>
-                <w:kern w:val="0"/>
-                <w:sz w:val="24"/>
-                <w:szCs w:val="24"/>
-                <w14:ligatures w14:val="none"/>
-              </w:rPr>
-            </w:pPr>
-            <w:r>
-              <w:rPr>
-                <w:rFonts w:eastAsia="Times New Roman" w:cstheme="minorHAnsi"/>
-                <w:color w:val="000000"/>
-                <w:kern w:val="0"/>
-                <w:sz w:val="24"/>
-                <w:szCs w:val="24"/>
-                <w14:ligatures w14:val="none"/>
-              </w:rPr>
-              <w:t>Take exit 34 to merge onto US-322 W/Mayfield Rd for 0.7 mi</w:t>
-            </w:r>
-          </w:p>
-          <w:p>
-            <w:pPr>
-              <w:spacing w:after="0" w:line="240" w:lineRule="auto"/>
-              <w:rPr>
-                <w:rFonts w:eastAsia="Times New Roman" w:cstheme="minorHAnsi"/>
-                <w:color w:val="000000"/>
-                <w:kern w:val="0"/>
-                <w:sz w:val="24"/>
-                <w:szCs w:val="24"/>
-                <w14:ligatures w14:val="none"/>
-              </w:rPr>
-            </w:pPr>
-          </w:p>
-          <w:p>
-            <w:pPr>
-              <w:spacing w:after="0" w:line="240" w:lineRule="auto"/>
-              <w:rPr>
-                <w:rFonts w:eastAsia="Times New Roman" w:cstheme="minorHAnsi"/>
-                <w:color w:val="000000"/>
-                <w:kern w:val="0"/>
-                <w:sz w:val="24"/>
-                <w:szCs w:val="24"/>
-                <w14:ligatures w14:val="none"/>
-              </w:rPr>
-            </w:pPr>
-            <w:r>
-              <w:rPr>
-                <w:rFonts w:eastAsia="Times New Roman" w:cstheme="minorHAnsi"/>
-                <w:color w:val="000000"/>
-                <w:kern w:val="0"/>
-                <w:sz w:val="24"/>
-                <w:szCs w:val="24"/>
-                <w14:ligatures w14:val="none"/>
-              </w:rPr>
-              <w:t>Follow US-322 W/Mayfield Rd to E 118th St in Cleveland</w:t>
-            </w:r>
-          </w:p>
-          <w:p>
-            <w:pPr>
-              <w:pStyle w:val="ListParagraph"/>
-              <w:numPr>
-                <w:ilvl w:val="0"/>
-                <w:numId w:val="13"/>
-              </w:numPr>
-              <w:spacing w:after="0" w:line="240" w:lineRule="auto"/>
-              <w:rPr>
-                <w:rFonts w:eastAsia="Times New Roman" w:cstheme="minorHAnsi"/>
-                <w:color w:val="000000"/>
-                <w:kern w:val="0"/>
-                <w:sz w:val="24"/>
-                <w:szCs w:val="24"/>
-                <w14:ligatures w14:val="none"/>
-              </w:rPr>
-            </w:pPr>
-            <w:r>
-              <w:rPr>
-                <w:rFonts w:eastAsia="Times New Roman" w:cstheme="minorHAnsi"/>
-                <w:color w:val="000000"/>
-                <w:kern w:val="0"/>
-                <w:sz w:val="24"/>
-                <w:szCs w:val="24"/>
-                <w14:ligatures w14:val="none"/>
-              </w:rPr>
-              <w:t>Merge onto US-322 W/Mayfield Rd for 8.6 mi</w:t>
-            </w:r>
-          </w:p>
-          <w:p>
-            <w:pPr>
-              <w:pStyle w:val="ListParagraph"/>
-              <w:numPr>
-                <w:ilvl w:val="0"/>
-                <w:numId w:val="13"/>
-              </w:numPr>
-              <w:spacing w:after="0" w:line="240" w:lineRule="auto"/>
-              <w:rPr>
-                <w:rFonts w:eastAsia="Times New Roman" w:cstheme="minorHAnsi"/>
-                <w:color w:val="000000"/>
-                <w:kern w:val="0"/>
-                <w:sz w:val="24"/>
-                <w:szCs w:val="24"/>
-                <w14:ligatures w14:val="none"/>
-              </w:rPr>
-            </w:pPr>
-            <w:r>
-              <w:rPr>
-                <w:rFonts w:eastAsia="Times New Roman" w:cstheme="minorHAnsi"/>
-                <w:color w:val="000000"/>
-                <w:kern w:val="0"/>
-                <w:sz w:val="24"/>
-                <w:szCs w:val="24"/>
-                <w14:ligatures w14:val="none"/>
-              </w:rPr>
-              <w:t>Turn right onto Euclid Ave for 0.3 mi</w:t>
-            </w:r>
-          </w:p>
-          <w:p>
-            <w:pPr>
-              <w:pStyle w:val="ListParagraph"/>
-              <w:numPr>
-                <w:ilvl w:val="0"/>
-                <w:numId w:val="13"/>
-              </w:numPr>
-              <w:spacing w:after="0" w:line="240" w:lineRule="auto"/>
-              <w:rPr>
-                <w:rFonts w:eastAsia="Times New Roman" w:cstheme="minorHAnsi"/>
-                <w:color w:val="000000"/>
-                <w:kern w:val="0"/>
-                <w:sz w:val="24"/>
-                <w:szCs w:val="24"/>
-                <w14:ligatures w14:val="none"/>
-              </w:rPr>
-            </w:pPr>
-            <w:r>
-              <w:rPr>
-                <w:rFonts w:eastAsia="Times New Roman" w:cstheme="minorHAnsi"/>
-                <w:color w:val="000000"/>
-                <w:kern w:val="0"/>
-                <w:sz w:val="24"/>
-                <w:szCs w:val="24"/>
-                <w14:ligatures w14:val="none"/>
-              </w:rPr>
-              <w:t>Turn left onto E 118th St for 0.2 mi</w:t>
-            </w:r>
-          </w:p>
-          <w:p>
-            <w:pPr>
-              <w:pStyle w:val="ListParagraph"/>
-              <w:spacing w:after="0" w:line="240" w:lineRule="auto"/>
-              <w:rPr>
-                <w:rFonts w:eastAsia="Times New Roman" w:cstheme="minorHAnsi"/>
-                <w:color w:val="000000"/>
-                <w:kern w:val="0"/>
-                <w:sz w:val="24"/>
-                <w:szCs w:val="24"/>
-                <w14:ligatures w14:val="none"/>
-              </w:rPr>
-            </w:pPr>
-          </w:p>
-          <w:p>
-            <w:pPr>
-              <w:pStyle w:val="ListParagraph"/>
-              <w:spacing w:after="0" w:line="240" w:lineRule="auto"/>
-              <w:ind w:left="0"/>
-              <w:rPr>
-                <w:rFonts w:eastAsia="Times New Roman" w:cstheme="minorHAnsi"/>
-                <w:color w:val="000000"/>
-                <w:kern w:val="0"/>
-                <w:sz w:val="24"/>
-                <w:szCs w:val="24"/>
-                <w14:ligatures w14:val="none"/>
-              </w:rPr>
-            </w:pPr>
-            <w:r>
-              <w:rPr>
-                <w:rFonts w:eastAsia="Times New Roman" w:cstheme="minorHAnsi"/>
-                <w:color w:val="000000"/>
-                <w:kern w:val="0"/>
-                <w:sz w:val="24"/>
-                <w:szCs w:val="24"/>
-                <w14:ligatures w14:val="none"/>
-              </w:rPr>
-              <w:t>Watch for Pat for custom parking instructions</w:t>
+              <w:t>Turn left into School</w:t>
             </w:r>
           </w:p>
           <w:p>
@@ -3848,6 +3533,122 @@
     </w:lvl>
   </w:abstractNum>
   <w:abstractNum w:abstractNumId="12" w15:restartNumberingAfterBreak="0">
+    <w:nsid w:val="51EF7BEB"/>
+    <w:multiLevelType w:val="hybridMultilevel"/>
+    <w:tmpl w:val="5A54C108"/>
+    <w:lvl w:ilvl="0" w:tplc="01569820">
+      <w:start w:val="1"/>
+      <w:numFmt w:val="bullet"/>
+      <w:lvlText w:val="-"/>
+      <w:lvlJc w:val="left"/>
+      <w:pPr>
+        <w:ind w:left="720" w:hanging="360"/>
+      </w:pPr>
+      <w:rPr>
+        <w:rFonts w:ascii="Calibri" w:hAnsi="Calibri" w:hint="default"/>
+        <w:b w:val="0"/>
+        <w:i w:val="0"/>
+        <w:sz w:val="24"/>
+      </w:rPr>
+    </w:lvl>
+    <w:lvl w:ilvl="1" w:tplc="04090003" w:tentative="1">
+      <w:start w:val="1"/>
+      <w:numFmt w:val="bullet"/>
+      <w:lvlText w:val="o"/>
+      <w:lvlJc w:val="left"/>
+      <w:pPr>
+        <w:ind w:left="1440" w:hanging="360"/>
+      </w:pPr>
+      <w:rPr>
+        <w:rFonts w:ascii="Courier New" w:hAnsi="Courier New" w:cs="Courier New" w:hint="default"/>
+      </w:rPr>
+    </w:lvl>
+    <w:lvl w:ilvl="2" w:tplc="04090005" w:tentative="1">
+      <w:start w:val="1"/>
+      <w:numFmt w:val="bullet"/>
+      <w:lvlText w:val=""/>
+      <w:lvlJc w:val="left"/>
+      <w:pPr>
+        <w:ind w:left="2160" w:hanging="360"/>
+      </w:pPr>
+      <w:rPr>
+        <w:rFonts w:ascii="Wingdings" w:hAnsi="Wingdings" w:hint="default"/>
+      </w:rPr>
+    </w:lvl>
+    <w:lvl w:ilvl="3" w:tplc="04090001" w:tentative="1">
+      <w:start w:val="1"/>
+      <w:numFmt w:val="bullet"/>
+      <w:lvlText w:val=""/>
+      <w:lvlJc w:val="left"/>
+      <w:pPr>
+        <w:ind w:left="2880" w:hanging="360"/>
+      </w:pPr>
+      <w:rPr>
+        <w:rFonts w:ascii="Symbol" w:hAnsi="Symbol" w:hint="default"/>
+      </w:rPr>
+    </w:lvl>
+    <w:lvl w:ilvl="4" w:tplc="04090003" w:tentative="1">
+      <w:start w:val="1"/>
+      <w:numFmt w:val="bullet"/>
+      <w:lvlText w:val="o"/>
+      <w:lvlJc w:val="left"/>
+      <w:pPr>
+        <w:ind w:left="3600" w:hanging="360"/>
+      </w:pPr>
+      <w:rPr>
+        <w:rFonts w:ascii="Courier New" w:hAnsi="Courier New" w:cs="Courier New" w:hint="default"/>
+      </w:rPr>
+    </w:lvl>
+    <w:lvl w:ilvl="5" w:tplc="04090005" w:tentative="1">
+      <w:start w:val="1"/>
+      <w:numFmt w:val="bullet"/>
+      <w:lvlText w:val=""/>
+      <w:lvlJc w:val="left"/>
+      <w:pPr>
+        <w:ind w:left="4320" w:hanging="360"/>
+      </w:pPr>
+      <w:rPr>
+        <w:rFonts w:ascii="Wingdings" w:hAnsi="Wingdings" w:hint="default"/>
+      </w:rPr>
+    </w:lvl>
+    <w:lvl w:ilvl="6" w:tplc="04090001" w:tentative="1">
+      <w:start w:val="1"/>
+      <w:numFmt w:val="bullet"/>
+      <w:lvlText w:val=""/>
+      <w:lvlJc w:val="left"/>
+      <w:pPr>
+        <w:ind w:left="5040" w:hanging="360"/>
+      </w:pPr>
+      <w:rPr>
+        <w:rFonts w:ascii="Symbol" w:hAnsi="Symbol" w:hint="default"/>
+      </w:rPr>
+    </w:lvl>
+    <w:lvl w:ilvl="7" w:tplc="04090003" w:tentative="1">
+      <w:start w:val="1"/>
+      <w:numFmt w:val="bullet"/>
+      <w:lvlText w:val="o"/>
+      <w:lvlJc w:val="left"/>
+      <w:pPr>
+        <w:ind w:left="5760" w:hanging="360"/>
+      </w:pPr>
+      <w:rPr>
+        <w:rFonts w:ascii="Courier New" w:hAnsi="Courier New" w:cs="Courier New" w:hint="default"/>
+      </w:rPr>
+    </w:lvl>
+    <w:lvl w:ilvl="8" w:tplc="04090005" w:tentative="1">
+      <w:start w:val="1"/>
+      <w:numFmt w:val="bullet"/>
+      <w:lvlText w:val=""/>
+      <w:lvlJc w:val="left"/>
+      <w:pPr>
+        <w:ind w:left="6480" w:hanging="360"/>
+      </w:pPr>
+      <w:rPr>
+        <w:rFonts w:ascii="Wingdings" w:hAnsi="Wingdings" w:hint="default"/>
+      </w:rPr>
+    </w:lvl>
+  </w:abstractNum>
+  <w:abstractNum w:abstractNumId="13" w15:restartNumberingAfterBreak="0">
     <w:nsid w:val="69635821"/>
     <w:multiLevelType w:val="hybridMultilevel"/>
     <w:tmpl w:val="5CAA5806"/>
@@ -3963,8 +3764,240 @@
       </w:rPr>
     </w:lvl>
   </w:abstractNum>
+  <w:abstractNum w:abstractNumId="14" w15:restartNumberingAfterBreak="0">
+    <w:nsid w:val="6FD6321B"/>
+    <w:multiLevelType w:val="hybridMultilevel"/>
+    <w:tmpl w:val="F9F25D06"/>
+    <w:lvl w:ilvl="0" w:tplc="01569820">
+      <w:start w:val="1"/>
+      <w:numFmt w:val="bullet"/>
+      <w:lvlText w:val="-"/>
+      <w:lvlJc w:val="left"/>
+      <w:pPr>
+        <w:ind w:left="720" w:hanging="360"/>
+      </w:pPr>
+      <w:rPr>
+        <w:rFonts w:ascii="Calibri" w:hAnsi="Calibri" w:hint="default"/>
+        <w:b w:val="0"/>
+        <w:i w:val="0"/>
+        <w:sz w:val="24"/>
+      </w:rPr>
+    </w:lvl>
+    <w:lvl w:ilvl="1" w:tplc="04090003" w:tentative="1">
+      <w:start w:val="1"/>
+      <w:numFmt w:val="bullet"/>
+      <w:lvlText w:val="o"/>
+      <w:lvlJc w:val="left"/>
+      <w:pPr>
+        <w:ind w:left="1440" w:hanging="360"/>
+      </w:pPr>
+      <w:rPr>
+        <w:rFonts w:ascii="Courier New" w:hAnsi="Courier New" w:cs="Courier New" w:hint="default"/>
+      </w:rPr>
+    </w:lvl>
+    <w:lvl w:ilvl="2" w:tplc="04090005" w:tentative="1">
+      <w:start w:val="1"/>
+      <w:numFmt w:val="bullet"/>
+      <w:lvlText w:val=""/>
+      <w:lvlJc w:val="left"/>
+      <w:pPr>
+        <w:ind w:left="2160" w:hanging="360"/>
+      </w:pPr>
+      <w:rPr>
+        <w:rFonts w:ascii="Wingdings" w:hAnsi="Wingdings" w:hint="default"/>
+      </w:rPr>
+    </w:lvl>
+    <w:lvl w:ilvl="3" w:tplc="04090001" w:tentative="1">
+      <w:start w:val="1"/>
+      <w:numFmt w:val="bullet"/>
+      <w:lvlText w:val=""/>
+      <w:lvlJc w:val="left"/>
+      <w:pPr>
+        <w:ind w:left="2880" w:hanging="360"/>
+      </w:pPr>
+      <w:rPr>
+        <w:rFonts w:ascii="Symbol" w:hAnsi="Symbol" w:hint="default"/>
+      </w:rPr>
+    </w:lvl>
+    <w:lvl w:ilvl="4" w:tplc="04090003" w:tentative="1">
+      <w:start w:val="1"/>
+      <w:numFmt w:val="bullet"/>
+      <w:lvlText w:val="o"/>
+      <w:lvlJc w:val="left"/>
+      <w:pPr>
+        <w:ind w:left="3600" w:hanging="360"/>
+      </w:pPr>
+      <w:rPr>
+        <w:rFonts w:ascii="Courier New" w:hAnsi="Courier New" w:cs="Courier New" w:hint="default"/>
+      </w:rPr>
+    </w:lvl>
+    <w:lvl w:ilvl="5" w:tplc="04090005" w:tentative="1">
+      <w:start w:val="1"/>
+      <w:numFmt w:val="bullet"/>
+      <w:lvlText w:val=""/>
+      <w:lvlJc w:val="left"/>
+      <w:pPr>
+        <w:ind w:left="4320" w:hanging="360"/>
+      </w:pPr>
+      <w:rPr>
+        <w:rFonts w:ascii="Wingdings" w:hAnsi="Wingdings" w:hint="default"/>
+      </w:rPr>
+    </w:lvl>
+    <w:lvl w:ilvl="6" w:tplc="04090001" w:tentative="1">
+      <w:start w:val="1"/>
+      <w:numFmt w:val="bullet"/>
+      <w:lvlText w:val=""/>
+      <w:lvlJc w:val="left"/>
+      <w:pPr>
+        <w:ind w:left="5040" w:hanging="360"/>
+      </w:pPr>
+      <w:rPr>
+        <w:rFonts w:ascii="Symbol" w:hAnsi="Symbol" w:hint="default"/>
+      </w:rPr>
+    </w:lvl>
+    <w:lvl w:ilvl="7" w:tplc="04090003" w:tentative="1">
+      <w:start w:val="1"/>
+      <w:numFmt w:val="bullet"/>
+      <w:lvlText w:val="o"/>
+      <w:lvlJc w:val="left"/>
+      <w:pPr>
+        <w:ind w:left="5760" w:hanging="360"/>
+      </w:pPr>
+      <w:rPr>
+        <w:rFonts w:ascii="Courier New" w:hAnsi="Courier New" w:cs="Courier New" w:hint="default"/>
+      </w:rPr>
+    </w:lvl>
+    <w:lvl w:ilvl="8" w:tplc="04090005" w:tentative="1">
+      <w:start w:val="1"/>
+      <w:numFmt w:val="bullet"/>
+      <w:lvlText w:val=""/>
+      <w:lvlJc w:val="left"/>
+      <w:pPr>
+        <w:ind w:left="6480" w:hanging="360"/>
+      </w:pPr>
+      <w:rPr>
+        <w:rFonts w:ascii="Wingdings" w:hAnsi="Wingdings" w:hint="default"/>
+      </w:rPr>
+    </w:lvl>
+  </w:abstractNum>
+  <w:abstractNum w:abstractNumId="15" w15:restartNumberingAfterBreak="0">
+    <w:nsid w:val="7C790DF1"/>
+    <w:multiLevelType w:val="hybridMultilevel"/>
+    <w:tmpl w:val="07D00B5E"/>
+    <w:lvl w:ilvl="0" w:tplc="01569820">
+      <w:start w:val="1"/>
+      <w:numFmt w:val="bullet"/>
+      <w:lvlText w:val="-"/>
+      <w:lvlJc w:val="left"/>
+      <w:pPr>
+        <w:ind w:left="720" w:hanging="360"/>
+      </w:pPr>
+      <w:rPr>
+        <w:rFonts w:ascii="Calibri" w:hAnsi="Calibri" w:hint="default"/>
+        <w:b w:val="0"/>
+        <w:i w:val="0"/>
+        <w:sz w:val="24"/>
+      </w:rPr>
+    </w:lvl>
+    <w:lvl w:ilvl="1" w:tplc="04090003" w:tentative="1">
+      <w:start w:val="1"/>
+      <w:numFmt w:val="bullet"/>
+      <w:lvlText w:val="o"/>
+      <w:lvlJc w:val="left"/>
+      <w:pPr>
+        <w:ind w:left="1440" w:hanging="360"/>
+      </w:pPr>
+      <w:rPr>
+        <w:rFonts w:ascii="Courier New" w:hAnsi="Courier New" w:cs="Courier New" w:hint="default"/>
+      </w:rPr>
+    </w:lvl>
+    <w:lvl w:ilvl="2" w:tplc="04090005" w:tentative="1">
+      <w:start w:val="1"/>
+      <w:numFmt w:val="bullet"/>
+      <w:lvlText w:val=""/>
+      <w:lvlJc w:val="left"/>
+      <w:pPr>
+        <w:ind w:left="2160" w:hanging="360"/>
+      </w:pPr>
+      <w:rPr>
+        <w:rFonts w:ascii="Wingdings" w:hAnsi="Wingdings" w:hint="default"/>
+      </w:rPr>
+    </w:lvl>
+    <w:lvl w:ilvl="3" w:tplc="04090001" w:tentative="1">
+      <w:start w:val="1"/>
+      <w:numFmt w:val="bullet"/>
+      <w:lvlText w:val=""/>
+      <w:lvlJc w:val="left"/>
+      <w:pPr>
+        <w:ind w:left="2880" w:hanging="360"/>
+      </w:pPr>
+      <w:rPr>
+        <w:rFonts w:ascii="Symbol" w:hAnsi="Symbol" w:hint="default"/>
+      </w:rPr>
+    </w:lvl>
+    <w:lvl w:ilvl="4" w:tplc="04090003" w:tentative="1">
+      <w:start w:val="1"/>
+      <w:numFmt w:val="bullet"/>
+      <w:lvlText w:val="o"/>
+      <w:lvlJc w:val="left"/>
+      <w:pPr>
+        <w:ind w:left="3600" w:hanging="360"/>
+      </w:pPr>
+      <w:rPr>
+        <w:rFonts w:ascii="Courier New" w:hAnsi="Courier New" w:cs="Courier New" w:hint="default"/>
+      </w:rPr>
+    </w:lvl>
+    <w:lvl w:ilvl="5" w:tplc="04090005" w:tentative="1">
+      <w:start w:val="1"/>
+      <w:numFmt w:val="bullet"/>
+      <w:lvlText w:val=""/>
+      <w:lvlJc w:val="left"/>
+      <w:pPr>
+        <w:ind w:left="4320" w:hanging="360"/>
+      </w:pPr>
+      <w:rPr>
+        <w:rFonts w:ascii="Wingdings" w:hAnsi="Wingdings" w:hint="default"/>
+      </w:rPr>
+    </w:lvl>
+    <w:lvl w:ilvl="6" w:tplc="04090001" w:tentative="1">
+      <w:start w:val="1"/>
+      <w:numFmt w:val="bullet"/>
+      <w:lvlText w:val=""/>
+      <w:lvlJc w:val="left"/>
+      <w:pPr>
+        <w:ind w:left="5040" w:hanging="360"/>
+      </w:pPr>
+      <w:rPr>
+        <w:rFonts w:ascii="Symbol" w:hAnsi="Symbol" w:hint="default"/>
+      </w:rPr>
+    </w:lvl>
+    <w:lvl w:ilvl="7" w:tplc="04090003" w:tentative="1">
+      <w:start w:val="1"/>
+      <w:numFmt w:val="bullet"/>
+      <w:lvlText w:val="o"/>
+      <w:lvlJc w:val="left"/>
+      <w:pPr>
+        <w:ind w:left="5760" w:hanging="360"/>
+      </w:pPr>
+      <w:rPr>
+        <w:rFonts w:ascii="Courier New" w:hAnsi="Courier New" w:cs="Courier New" w:hint="default"/>
+      </w:rPr>
+    </w:lvl>
+    <w:lvl w:ilvl="8" w:tplc="04090005" w:tentative="1">
+      <w:start w:val="1"/>
+      <w:numFmt w:val="bullet"/>
+      <w:lvlText w:val=""/>
+      <w:lvlJc w:val="left"/>
+      <w:pPr>
+        <w:ind w:left="6480" w:hanging="360"/>
+      </w:pPr>
+      <w:rPr>
+        <w:rFonts w:ascii="Wingdings" w:hAnsi="Wingdings" w:hint="default"/>
+      </w:rPr>
+    </w:lvl>
+  </w:abstractNum>
   <w:num w:numId="1" w16cid:durableId="1158107390">
-    <w:abstractNumId w:val="12"/>
+    <w:abstractNumId w:val="13"/>
   </w:num>
   <w:num w:numId="2" w16cid:durableId="1750148658">
     <w:abstractNumId w:val="4"/>
@@ -4001,6 +4034,15 @@
   </w:num>
   <w:num w:numId="13" w16cid:durableId="1246652527">
     <w:abstractNumId w:val="8"/>
+  </w:num>
+  <w:num w:numId="14" w16cid:durableId="1498768216">
+    <w:abstractNumId w:val="14"/>
+  </w:num>
+  <w:num w:numId="15" w16cid:durableId="1325159806">
+    <w:abstractNumId w:val="15"/>
+  </w:num>
+  <w:num w:numId="16" w16cid:durableId="657926144">
+    <w:abstractNumId w:val="12"/>
   </w:num>
 </w:numbering>
 </file>
